--- a/2018/август/15.08/Лагуткин  АП.docx
+++ b/2018/август/15.08/Лагуткин  АП.docx
@@ -120,7 +120,21 @@
           <w:sz w:val="28"/>
           <w:lang w:val="ru-RU"/>
         </w:rPr>
-        <w:t>Чариваня</w:t>
+        <w:t>Чаривн</w:t>
+      </w:r>
+      <w:r>
+        <w:rPr>
+          <w:sz w:val="28"/>
+          <w:lang w:val="ru-RU"/>
+        </w:rPr>
+        <w:t>а</w:t>
+      </w:r>
+      <w:r>
+        <w:rPr>
+          <w:sz w:val="28"/>
+          <w:lang w:val="ru-RU"/>
+        </w:rPr>
+        <w:t>я</w:t>
       </w:r>
       <w:proofErr w:type="spellEnd"/>
       <w:r>
@@ -128,7 +142,21 @@
           <w:sz w:val="28"/>
           <w:lang w:val="ru-RU"/>
         </w:rPr>
-        <w:t xml:space="preserve"> 18</w:t>
+        <w:t xml:space="preserve"> </w:t>
+      </w:r>
+      <w:r>
+        <w:rPr>
+          <w:sz w:val="28"/>
+          <w:lang w:val="ru-RU"/>
+        </w:rPr>
+        <w:t>159, кв.</w:t>
+      </w:r>
+      <w:r>
+        <w:rPr>
+          <w:sz w:val="28"/>
+          <w:lang w:val="ru-RU"/>
+        </w:rPr>
+        <w:t>18</w:t>
       </w:r>
     </w:p>
     <w:p>
@@ -278,7 +306,7 @@
           <w:sz w:val="28"/>
           <w:lang w:val="ru-RU"/>
         </w:rPr>
-        <w:t>15</w:t>
+        <w:t>21</w:t>
       </w:r>
       <w:r>
         <w:rPr>
@@ -393,36 +421,16 @@
           <w:szCs w:val="26"/>
           <w:lang w:val="ru-RU"/>
         </w:rPr>
-        <w:t>Сахарный диабет, тип</w:t>
-      </w:r>
-      <w:proofErr w:type="gramStart"/>
+        <w:t xml:space="preserve">Сахарный диабет, тип </w:t>
+      </w:r>
       <w:r>
         <w:rPr>
           <w:sz w:val="26"/>
           <w:szCs w:val="26"/>
           <w:lang w:val="ru-RU"/>
         </w:rPr>
-        <w:t xml:space="preserve"> ,</w:t>
-      </w:r>
-      <w:proofErr w:type="gramEnd"/>
-      <w:r>
-        <w:rPr>
-          <w:sz w:val="26"/>
-          <w:szCs w:val="26"/>
-          <w:lang w:val="ru-RU"/>
-        </w:rPr>
-        <w:t xml:space="preserve"> </w:t>
-      </w:r>
-      <w:proofErr w:type="spellStart"/>
-      <w:r>
-        <w:rPr>
-          <w:sz w:val="26"/>
-          <w:szCs w:val="26"/>
-          <w:lang w:val="ru-RU"/>
-        </w:rPr>
-        <w:t>вторичноинсулинзависимый</w:t>
-      </w:r>
-      <w:proofErr w:type="spellEnd"/>
+        <w:t>2</w:t>
+      </w:r>
       <w:r>
         <w:rPr>
           <w:sz w:val="26"/>
@@ -516,17 +524,22 @@
         </w:rPr>
         <w:t xml:space="preserve">  </w:t>
       </w:r>
-    </w:p>
-    <w:p>
-      <w:pPr>
-        <w:ind w:left="-567"/>
-        <w:jc w:val="both"/>
-        <w:rPr>
-          <w:sz w:val="28"/>
-          <w:szCs w:val="28"/>
-          <w:lang w:val="ru-RU"/>
-        </w:rPr>
-      </w:pPr>
+      <w:r>
+        <w:rPr>
+          <w:sz w:val="26"/>
+          <w:szCs w:val="26"/>
+          <w:lang w:val="ru-RU"/>
+        </w:rPr>
+        <w:t xml:space="preserve">Осложненная </w:t>
+      </w:r>
+      <w:r>
+        <w:rPr>
+          <w:sz w:val="26"/>
+          <w:szCs w:val="26"/>
+          <w:lang w:val="ru-RU"/>
+        </w:rPr>
+        <w:t xml:space="preserve">катаракта ОИ. </w:t>
+      </w:r>
       <w:r>
         <w:rPr>
           <w:sz w:val="28"/>
@@ -535,21 +548,8 @@
         </w:rPr>
         <w:t xml:space="preserve">Диабетическая ангиопатия сетчатки ОИ. </w:t>
       </w:r>
-    </w:p>
-    <w:p>
-      <w:pPr>
-        <w:ind w:left="-567"/>
-        <w:jc w:val="both"/>
-        <w:rPr>
-          <w:color w:val="0000CC"/>
-          <w:sz w:val="28"/>
-          <w:szCs w:val="28"/>
-          <w:lang w:val="ru-RU"/>
-        </w:rPr>
-      </w:pPr>
-      <w:r>
-        <w:rPr>
-          <w:color w:val="0000CC"/>
+      <w:r>
+        <w:rPr>
           <w:sz w:val="28"/>
           <w:szCs w:val="28"/>
           <w:lang w:val="ru-RU"/>
@@ -558,33 +558,68 @@
       </w:r>
       <w:r>
         <w:rPr>
-          <w:color w:val="0000CC"/>
-          <w:sz w:val="28"/>
-          <w:szCs w:val="28"/>
-          <w:lang w:val="ru-RU"/>
-        </w:rPr>
-        <w:t xml:space="preserve"> (NSS 6, NDS 6), </w:t>
-      </w:r>
-      <w:r>
-        <w:rPr>
-          <w:color w:val="0000CC"/>
-          <w:sz w:val="28"/>
-          <w:szCs w:val="28"/>
-          <w:lang w:val="ru-RU"/>
-        </w:rPr>
-        <w:t xml:space="preserve">  хроническое течение</w:t>
-      </w:r>
-    </w:p>
-    <w:p>
-      <w:pPr>
-        <w:ind w:left="-567"/>
-        <w:jc w:val="both"/>
-        <w:rPr>
-          <w:sz w:val="28"/>
-          <w:szCs w:val="28"/>
-          <w:lang w:val="ru-RU"/>
-        </w:rPr>
-      </w:pPr>
+          <w:sz w:val="28"/>
+          <w:szCs w:val="28"/>
+          <w:lang w:val="ru-RU"/>
+        </w:rPr>
+        <w:t xml:space="preserve"> (NSS </w:t>
+      </w:r>
+      <w:r>
+        <w:rPr>
+          <w:sz w:val="28"/>
+          <w:szCs w:val="28"/>
+          <w:lang w:val="ru-RU"/>
+        </w:rPr>
+        <w:t>3</w:t>
+      </w:r>
+      <w:r>
+        <w:rPr>
+          <w:sz w:val="28"/>
+          <w:szCs w:val="28"/>
+          <w:lang w:val="ru-RU"/>
+        </w:rPr>
+        <w:t>, NDS</w:t>
+      </w:r>
+      <w:r>
+        <w:rPr>
+          <w:sz w:val="28"/>
+          <w:szCs w:val="28"/>
+          <w:lang w:val="ru-RU"/>
+        </w:rPr>
+        <w:t>2</w:t>
+      </w:r>
+      <w:r>
+        <w:rPr>
+          <w:sz w:val="28"/>
+          <w:szCs w:val="28"/>
+          <w:lang w:val="ru-RU"/>
+        </w:rPr>
+        <w:t xml:space="preserve">6), </w:t>
+      </w:r>
+      <w:r>
+        <w:rPr>
+          <w:sz w:val="28"/>
+          <w:szCs w:val="28"/>
+          <w:lang w:val="ru-RU"/>
+        </w:rPr>
+        <w:t xml:space="preserve"> хроническое течение</w:t>
+      </w:r>
+      <w:r>
+        <w:rPr>
+          <w:sz w:val="28"/>
+          <w:szCs w:val="28"/>
+          <w:lang w:val="ru-RU"/>
+        </w:rPr>
+        <w:t>.</w:t>
+      </w:r>
+      <w:r>
+        <w:rPr>
+          <w:sz w:val="28"/>
+          <w:szCs w:val="28"/>
+          <w:lang w:val="ru-RU"/>
+        </w:rPr>
+        <w:t xml:space="preserve"> </w:t>
+      </w:r>
       <w:r>
         <w:rPr>
           <w:sz w:val="28"/>
@@ -593,76 +628,117 @@
         </w:rPr>
         <w:t>Диабетическая ангиопатия артерий н/к</w:t>
       </w:r>
-      <w:r>
-        <w:rPr>
-          <w:sz w:val="28"/>
-          <w:szCs w:val="28"/>
-          <w:lang w:val="ru-RU"/>
-        </w:rPr>
-        <w:t xml:space="preserve"> II ст</w:t>
-      </w:r>
-      <w:r>
-        <w:rPr>
-          <w:sz w:val="28"/>
-          <w:szCs w:val="28"/>
-          <w:lang w:val="ru-RU"/>
-        </w:rPr>
-        <w:t xml:space="preserve">. </w:t>
-      </w:r>
-    </w:p>
-    <w:p>
-      <w:pPr>
-        <w:ind w:left="-567"/>
-        <w:jc w:val="both"/>
-        <w:rPr>
-          <w:sz w:val="28"/>
-          <w:szCs w:val="28"/>
-          <w:lang w:val="ru-RU"/>
-        </w:rPr>
-      </w:pPr>
-      <w:r>
-        <w:rPr>
-          <w:color w:val="7030A0"/>
-          <w:sz w:val="28"/>
-          <w:szCs w:val="28"/>
-          <w:lang w:val="ru-RU"/>
-        </w:rPr>
-        <w:t>ХБП II-IV ст. Диабетическая нефропатия III-IV ст.</w:t>
-      </w:r>
-      <w:r>
-        <w:rPr>
-          <w:color w:val="7030A0"/>
+      <w:proofErr w:type="gramStart"/>
+      <w:r>
+        <w:rPr>
           <w:sz w:val="28"/>
           <w:szCs w:val="28"/>
           <w:lang w:val="ru-RU"/>
         </w:rPr>
         <w:t xml:space="preserve"> </w:t>
       </w:r>
-    </w:p>
-    <w:p>
-      <w:pPr>
-        <w:ind w:left="-567"/>
-        <w:jc w:val="both"/>
-        <w:rPr>
-          <w:color w:val="E36C0A" w:themeColor="accent6" w:themeShade="BF"/>
-          <w:sz w:val="28"/>
-          <w:szCs w:val="28"/>
-          <w:lang w:val="ru-RU"/>
-        </w:rPr>
-      </w:pPr>
-      <w:r>
-        <w:rPr>
-          <w:color w:val="E36C0A" w:themeColor="accent6" w:themeShade="BF"/>
-          <w:sz w:val="28"/>
-          <w:szCs w:val="28"/>
-          <w:lang w:val="ru-RU"/>
-        </w:rPr>
-        <w:t xml:space="preserve">Ожирение II ст. (ИМТ кг/м2) </w:t>
+      <w:r>
+        <w:rPr>
+          <w:sz w:val="28"/>
+          <w:szCs w:val="28"/>
+          <w:lang w:val="ru-RU"/>
+        </w:rPr>
+        <w:t>.</w:t>
+      </w:r>
+      <w:proofErr w:type="gramEnd"/>
+      <w:r>
+        <w:rPr>
+          <w:sz w:val="28"/>
+          <w:szCs w:val="28"/>
+          <w:lang w:val="ru-RU"/>
+        </w:rPr>
+        <w:t xml:space="preserve"> </w:t>
+      </w:r>
+      <w:r>
+        <w:rPr>
+          <w:sz w:val="28"/>
+          <w:szCs w:val="28"/>
+          <w:lang w:val="ru-RU"/>
+        </w:rPr>
+        <w:t xml:space="preserve">ХБП </w:t>
       </w:r>
       <w:proofErr w:type="spellStart"/>
       <w:r>
         <w:rPr>
-          <w:color w:val="E36C0A" w:themeColor="accent6" w:themeShade="BF"/>
+          <w:sz w:val="28"/>
+          <w:szCs w:val="28"/>
+          <w:lang w:val="ru-RU"/>
+        </w:rPr>
+        <w:t>I</w:t>
+      </w:r>
+      <w:r>
+        <w:rPr>
+          <w:sz w:val="28"/>
+          <w:szCs w:val="28"/>
+          <w:lang w:val="ru-RU"/>
+        </w:rPr>
+        <w:t>с</w:t>
+      </w:r>
+      <w:r>
+        <w:rPr>
+          <w:sz w:val="28"/>
+          <w:szCs w:val="28"/>
+          <w:lang w:val="ru-RU"/>
+        </w:rPr>
+        <w:t>т</w:t>
+      </w:r>
+      <w:proofErr w:type="spellEnd"/>
+      <w:r>
+        <w:rPr>
+          <w:sz w:val="28"/>
+          <w:szCs w:val="28"/>
+          <w:lang w:val="ru-RU"/>
+        </w:rPr>
+        <w:t>. Диабетическая нефропатия III</w:t>
+      </w:r>
+      <w:r>
+        <w:rPr>
+          <w:sz w:val="28"/>
+          <w:szCs w:val="28"/>
+          <w:lang w:val="ru-RU"/>
+        </w:rPr>
+        <w:t xml:space="preserve"> ст.</w:t>
+      </w:r>
+      <w:r>
+        <w:rPr>
+          <w:sz w:val="28"/>
+          <w:szCs w:val="28"/>
+          <w:lang w:val="ru-RU"/>
+        </w:rPr>
+        <w:t xml:space="preserve"> </w:t>
+      </w:r>
+      <w:r>
+        <w:rPr>
+          <w:sz w:val="28"/>
+          <w:szCs w:val="28"/>
+          <w:lang w:val="ru-RU"/>
+        </w:rPr>
+        <w:t xml:space="preserve">Ожирение II ст. (ИМТ </w:t>
+      </w:r>
+      <w:r>
+        <w:rPr>
+          <w:sz w:val="28"/>
+          <w:szCs w:val="28"/>
+          <w:lang w:val="ru-RU"/>
+        </w:rPr>
+        <w:t xml:space="preserve">36 </w:t>
+      </w:r>
+      <w:r>
+        <w:rPr>
+          <w:sz w:val="28"/>
+          <w:szCs w:val="28"/>
+          <w:lang w:val="ru-RU"/>
+        </w:rPr>
+        <w:t xml:space="preserve">кг/м2) </w:t>
+      </w:r>
+      <w:proofErr w:type="spellStart"/>
+      <w:r>
+        <w:rPr>
           <w:sz w:val="28"/>
           <w:szCs w:val="28"/>
           <w:lang w:val="ru-RU"/>
@@ -673,7 +749,6 @@
       <w:proofErr w:type="gramStart"/>
       <w:r>
         <w:rPr>
-          <w:color w:val="E36C0A" w:themeColor="accent6" w:themeShade="BF"/>
           <w:sz w:val="28"/>
           <w:szCs w:val="28"/>
           <w:lang w:val="ru-RU"/>
@@ -683,28 +758,23 @@
       <w:proofErr w:type="gramEnd"/>
       <w:r>
         <w:rPr>
-          <w:color w:val="E36C0A" w:themeColor="accent6" w:themeShade="BF"/>
-          <w:sz w:val="28"/>
-          <w:szCs w:val="28"/>
-          <w:lang w:val="ru-RU"/>
-        </w:rPr>
-        <w:t xml:space="preserve">конституционального генеза, стабильное течение.  </w:t>
-      </w:r>
-    </w:p>
-    <w:p>
-      <w:pPr>
-        <w:ind w:left="-567"/>
-        <w:jc w:val="both"/>
-        <w:rPr>
-          <w:sz w:val="28"/>
-          <w:szCs w:val="28"/>
-          <w:lang w:val="ru-RU"/>
-        </w:rPr>
-      </w:pPr>
+          <w:sz w:val="28"/>
+          <w:szCs w:val="28"/>
+          <w:lang w:val="ru-RU"/>
+        </w:rPr>
+        <w:t>конституционально</w:t>
+      </w:r>
+      <w:r>
+        <w:rPr>
+          <w:sz w:val="28"/>
+          <w:szCs w:val="28"/>
+          <w:lang w:val="ru-RU"/>
+        </w:rPr>
+        <w:t xml:space="preserve">го генеза, стабильное течение. </w:t>
+      </w:r>
       <w:proofErr w:type="gramStart"/>
       <w:r>
         <w:rPr>
-          <w:color w:val="4F6228" w:themeColor="accent3" w:themeShade="80"/>
           <w:sz w:val="28"/>
           <w:szCs w:val="28"/>
           <w:lang w:val="ru-RU"/>
@@ -714,7 +784,6 @@
       <w:proofErr w:type="gramEnd"/>
       <w:r>
         <w:rPr>
-          <w:color w:val="4F6228" w:themeColor="accent3" w:themeShade="80"/>
           <w:sz w:val="28"/>
           <w:szCs w:val="28"/>
           <w:lang w:val="ru-RU"/>
@@ -724,7 +793,6 @@
       <w:sdt>
         <w:sdtPr>
           <w:rPr>
-            <w:color w:val="4F6228" w:themeColor="accent3" w:themeShade="80"/>
             <w:sz w:val="28"/>
             <w:szCs w:val="28"/>
             <w:lang w:val="ru-RU"/>
@@ -742,7 +810,6 @@
         <w:sdtContent>
           <w:r>
             <w:rPr>
-              <w:color w:val="4F6228" w:themeColor="accent3" w:themeShade="80"/>
               <w:sz w:val="28"/>
               <w:szCs w:val="28"/>
               <w:lang w:val="ru-RU"/>
@@ -753,16 +820,46 @@
       </w:sdt>
       <w:r>
         <w:rPr>
-          <w:color w:val="4F6228" w:themeColor="accent3" w:themeShade="80"/>
-          <w:sz w:val="28"/>
-          <w:szCs w:val="28"/>
-          <w:lang w:val="ru-RU"/>
-        </w:rPr>
-        <w:t xml:space="preserve"> Гипотиреоз, средней тяжести,  </w:t>
-      </w:r>
-      <w:r>
-        <w:rPr>
-          <w:color w:val="4F6228" w:themeColor="accent3" w:themeShade="80"/>
+          <w:sz w:val="28"/>
+          <w:szCs w:val="28"/>
+          <w:lang w:val="ru-RU"/>
+        </w:rPr>
+        <w:t xml:space="preserve"> </w:t>
+      </w:r>
+      <w:r>
+        <w:rPr>
+          <w:sz w:val="28"/>
+          <w:szCs w:val="28"/>
+          <w:lang w:val="ru-RU"/>
+        </w:rPr>
+        <w:t xml:space="preserve">Зоб </w:t>
+      </w:r>
+      <w:r>
+        <w:rPr>
+          <w:sz w:val="28"/>
+          <w:szCs w:val="28"/>
+          <w:lang w:val="en-US"/>
+        </w:rPr>
+        <w:t>I</w:t>
+      </w:r>
+      <w:r>
+        <w:rPr>
+          <w:sz w:val="28"/>
+          <w:szCs w:val="28"/>
+          <w:lang w:val="ru-RU"/>
+        </w:rPr>
+        <w:t xml:space="preserve"> </w:t>
+      </w:r>
+      <w:r>
+        <w:rPr>
+          <w:sz w:val="28"/>
+          <w:szCs w:val="28"/>
+          <w:lang w:val="ru-RU"/>
+        </w:rPr>
+        <w:t xml:space="preserve">Гипотиреоз, средней тяжести,  </w:t>
+      </w:r>
+      <w:r>
+        <w:rPr>
           <w:sz w:val="28"/>
           <w:szCs w:val="28"/>
           <w:lang w:val="ru-RU"/>
@@ -771,135 +868,55 @@
       </w:r>
       <w:r>
         <w:rPr>
-          <w:color w:val="4F6228" w:themeColor="accent3" w:themeShade="80"/>
-          <w:sz w:val="28"/>
-          <w:szCs w:val="28"/>
-          <w:lang w:val="ru-RU"/>
-        </w:rPr>
-        <w:t>медикаментозн</w:t>
-      </w:r>
-      <w:r>
-        <w:rPr>
-          <w:color w:val="4F6228" w:themeColor="accent3" w:themeShade="80"/>
-          <w:sz w:val="28"/>
-          <w:szCs w:val="28"/>
-          <w:lang w:val="ru-RU"/>
-        </w:rPr>
-        <w:t>ой</w:t>
-      </w:r>
-      <w:r>
-        <w:rPr>
-          <w:color w:val="4F6228" w:themeColor="accent3" w:themeShade="80"/>
+          <w:sz w:val="28"/>
+          <w:szCs w:val="28"/>
+          <w:lang w:val="ru-RU"/>
+        </w:rPr>
+        <w:t>де</w:t>
+      </w:r>
+      <w:r>
+        <w:rPr>
+          <w:sz w:val="28"/>
+          <w:szCs w:val="28"/>
+          <w:lang w:val="ru-RU"/>
+        </w:rPr>
+        <w:t>компенсаци</w:t>
+      </w:r>
+      <w:r>
+        <w:rPr>
+          <w:sz w:val="28"/>
+          <w:szCs w:val="28"/>
+          <w:lang w:val="ru-RU"/>
+        </w:rPr>
+        <w:t>и</w:t>
+      </w:r>
+      <w:r>
+        <w:rPr>
+          <w:sz w:val="28"/>
+          <w:szCs w:val="28"/>
+          <w:lang w:val="ru-RU"/>
+        </w:rPr>
+        <w:t xml:space="preserve">. </w:t>
+      </w:r>
+      <w:r>
+        <w:rPr>
           <w:sz w:val="28"/>
           <w:szCs w:val="28"/>
           <w:lang w:val="ru-RU"/>
         </w:rPr>
         <w:t xml:space="preserve"> </w:t>
       </w:r>
-      <w:proofErr w:type="spellStart"/>
-      <w:r>
-        <w:rPr>
-          <w:color w:val="4F6228" w:themeColor="accent3" w:themeShade="80"/>
-          <w:sz w:val="28"/>
-          <w:szCs w:val="28"/>
-          <w:lang w:val="ru-RU"/>
-        </w:rPr>
-        <w:t>субкомпенсаци</w:t>
-      </w:r>
-      <w:r>
-        <w:rPr>
-          <w:color w:val="4F6228" w:themeColor="accent3" w:themeShade="80"/>
-          <w:sz w:val="28"/>
-          <w:szCs w:val="28"/>
-          <w:lang w:val="ru-RU"/>
-        </w:rPr>
-        <w:t>и</w:t>
-      </w:r>
-      <w:proofErr w:type="spellEnd"/>
-      <w:r>
-        <w:rPr>
-          <w:color w:val="4F6228" w:themeColor="accent3" w:themeShade="80"/>
-          <w:sz w:val="28"/>
-          <w:szCs w:val="28"/>
-          <w:lang w:val="ru-RU"/>
-        </w:rPr>
-        <w:t xml:space="preserve">. </w:t>
+      <w:r>
+        <w:rPr>
+          <w:sz w:val="28"/>
+          <w:szCs w:val="28"/>
+          <w:lang w:val="ru-RU"/>
+        </w:rPr>
+        <w:t xml:space="preserve">Миопия </w:t>
       </w:r>
       <w:sdt>
         <w:sdtPr>
           <w:rPr>
-            <w:color w:val="4F6228" w:themeColor="accent3" w:themeShade="80"/>
-            <w:sz w:val="28"/>
-            <w:szCs w:val="28"/>
-            <w:lang w:val="ru-RU"/>
-          </w:rPr>
-          <w:id w:val="590198144"/>
-          <w:placeholder>
-            <w:docPart w:val="DefaultPlaceholder_1082065159"/>
-          </w:placeholder>
-          <w:dropDownList>
-            <w:listItem w:value="Выберите элемент."/>
-            <w:listItem w:displayText="Диффузный токсический " w:value="Диффузный токсический "/>
-            <w:listItem w:displayText="Диффузный " w:value="Диффузный "/>
-            <w:listItem w:displayText="Смешаный " w:value="Смешаный "/>
-            <w:listItem w:displayText="Узловой " w:value="Узловой "/>
-          </w:dropDownList>
-        </w:sdtPr>
-        <w:sdtEndPr/>
-        <w:sdtContent>
-          <w:r>
-            <w:rPr>
-              <w:color w:val="4F6228" w:themeColor="accent3" w:themeShade="80"/>
-              <w:sz w:val="28"/>
-              <w:szCs w:val="28"/>
-              <w:lang w:val="ru-RU"/>
-            </w:rPr>
-            <w:t xml:space="preserve">Диффузный токсический </w:t>
-          </w:r>
-        </w:sdtContent>
-      </w:sdt>
-      <w:r>
-        <w:rPr>
-          <w:color w:val="4F6228" w:themeColor="accent3" w:themeShade="80"/>
-          <w:sz w:val="28"/>
-          <w:szCs w:val="28"/>
-          <w:lang w:val="ru-RU"/>
-        </w:rPr>
-        <w:t xml:space="preserve"> зоб II. Эутиреоидное состояние</w:t>
-      </w:r>
-      <w:r>
-        <w:rPr>
-          <w:sz w:val="28"/>
-          <w:szCs w:val="28"/>
-          <w:lang w:val="ru-RU"/>
-        </w:rPr>
-        <w:t xml:space="preserve">. </w:t>
-      </w:r>
-    </w:p>
-    <w:p>
-      <w:pPr>
-        <w:ind w:left="-567"/>
-        <w:jc w:val="both"/>
-        <w:rPr>
-          <w:color w:val="17365D" w:themeColor="text2" w:themeShade="BF"/>
-          <w:sz w:val="28"/>
-          <w:szCs w:val="28"/>
-          <w:lang w:val="ru-RU"/>
-        </w:rPr>
-      </w:pPr>
-      <w:r>
-        <w:rPr>
-          <w:color w:val="17365D" w:themeColor="text2" w:themeShade="BF"/>
-          <w:sz w:val="28"/>
-          <w:szCs w:val="28"/>
-          <w:lang w:val="ru-RU"/>
-        </w:rPr>
-        <w:t xml:space="preserve">Миопия </w:t>
-      </w:r>
-      <w:sdt>
-        <w:sdtPr>
-          <w:rPr>
-            <w:color w:val="17365D" w:themeColor="text2" w:themeShade="BF"/>
             <w:sz w:val="28"/>
             <w:szCs w:val="28"/>
             <w:lang w:val="ru-RU"/>
@@ -919,7 +936,6 @@
         <w:sdtContent>
           <w:r>
             <w:rPr>
-              <w:color w:val="17365D" w:themeColor="text2" w:themeShade="BF"/>
               <w:sz w:val="28"/>
               <w:szCs w:val="28"/>
               <w:lang w:val="ru-RU"/>
@@ -930,7 +946,6 @@
       </w:sdt>
       <w:r>
         <w:rPr>
-          <w:color w:val="17365D" w:themeColor="text2" w:themeShade="BF"/>
           <w:sz w:val="28"/>
           <w:szCs w:val="28"/>
           <w:lang w:val="ru-RU"/>
@@ -939,560 +954,20 @@
       </w:r>
       <w:r>
         <w:rPr>
-          <w:color w:val="17365D" w:themeColor="text2" w:themeShade="BF"/>
           <w:sz w:val="28"/>
           <w:szCs w:val="28"/>
           <w:lang w:val="ru-RU"/>
         </w:rPr>
         <w:t xml:space="preserve"> </w:t>
       </w:r>
-    </w:p>
-    <w:p>
-      <w:pPr>
-        <w:ind w:left="-567"/>
-        <w:jc w:val="both"/>
-        <w:rPr>
-          <w:color w:val="17365D" w:themeColor="text2" w:themeShade="BF"/>
-          <w:sz w:val="28"/>
-          <w:szCs w:val="28"/>
-          <w:lang w:val="ru-RU"/>
-        </w:rPr>
-      </w:pPr>
-      <w:r>
-        <w:rPr>
-          <w:color w:val="17365D" w:themeColor="text2" w:themeShade="BF"/>
-          <w:sz w:val="28"/>
-          <w:szCs w:val="28"/>
-          <w:lang w:val="ru-RU"/>
-        </w:rPr>
-        <w:t>А</w:t>
-      </w:r>
-      <w:r>
-        <w:rPr>
-          <w:color w:val="17365D" w:themeColor="text2" w:themeShade="BF"/>
-          <w:sz w:val="28"/>
-          <w:szCs w:val="28"/>
-          <w:lang w:val="ru-RU"/>
-        </w:rPr>
-        <w:t xml:space="preserve">нгиопатия сосудов сетчатки </w:t>
-      </w:r>
-      <w:sdt>
-        <w:sdtPr>
-          <w:rPr>
-            <w:color w:val="17365D" w:themeColor="text2" w:themeShade="BF"/>
-            <w:sz w:val="28"/>
-            <w:szCs w:val="28"/>
-            <w:lang w:val="ru-RU"/>
-          </w:rPr>
-          <w:id w:val="2051261544"/>
-          <w:placeholder>
-            <w:docPart w:val="DefaultPlaceholder_1082065159"/>
-          </w:placeholder>
-          <w:comboBox>
-            <w:listItem w:value="Выберите элемент."/>
-            <w:listItem w:displayText="ОИ" w:value="ОИ"/>
-            <w:listItem w:displayText="ОД" w:value="ОД"/>
-            <w:listItem w:displayText="OS" w:value="OS"/>
-          </w:comboBox>
-        </w:sdtPr>
-        <w:sdtEndPr/>
-        <w:sdtContent>
-          <w:r>
-            <w:rPr>
-              <w:color w:val="17365D" w:themeColor="text2" w:themeShade="BF"/>
-              <w:sz w:val="28"/>
-              <w:szCs w:val="28"/>
-              <w:lang w:val="ru-RU"/>
-            </w:rPr>
-            <w:t>ОИ</w:t>
-          </w:r>
-        </w:sdtContent>
-      </w:sdt>
-      <w:r>
-        <w:rPr>
-          <w:color w:val="17365D" w:themeColor="text2" w:themeShade="BF"/>
-          <w:sz w:val="28"/>
-          <w:szCs w:val="28"/>
-          <w:lang w:val="ru-RU"/>
-        </w:rPr>
-        <w:t>.</w:t>
-      </w:r>
-      <w:r>
-        <w:rPr>
-          <w:color w:val="17365D" w:themeColor="text2" w:themeShade="BF"/>
-          <w:sz w:val="28"/>
-          <w:szCs w:val="28"/>
-          <w:lang w:val="ru-RU"/>
-        </w:rPr>
-        <w:t xml:space="preserve"> </w:t>
-      </w:r>
-      <w:r>
-        <w:rPr>
-          <w:color w:val="17365D" w:themeColor="text2" w:themeShade="BF"/>
-          <w:sz w:val="28"/>
-          <w:szCs w:val="28"/>
-          <w:lang w:val="ru-RU"/>
-        </w:rPr>
-        <w:t xml:space="preserve">Начальная катаракта </w:t>
-      </w:r>
-      <w:sdt>
-        <w:sdtPr>
-          <w:rPr>
-            <w:color w:val="17365D" w:themeColor="text2" w:themeShade="BF"/>
-            <w:sz w:val="28"/>
-            <w:szCs w:val="28"/>
-            <w:lang w:val="ru-RU"/>
-          </w:rPr>
-          <w:id w:val="517513702"/>
-          <w:placeholder>
-            <w:docPart w:val="DB435B1E68954750936FB322747598D2"/>
-          </w:placeholder>
-          <w:comboBox>
-            <w:listItem w:value="Выберите элемент."/>
-            <w:listItem w:displayText="ОИ" w:value="ОИ"/>
-            <w:listItem w:displayText="ОД" w:value="ОД"/>
-            <w:listItem w:displayText="OS" w:value="OS"/>
-          </w:comboBox>
-        </w:sdtPr>
-        <w:sdtEndPr/>
-        <w:sdtContent>
-          <w:r>
-            <w:rPr>
-              <w:color w:val="17365D" w:themeColor="text2" w:themeShade="BF"/>
-              <w:sz w:val="28"/>
-              <w:szCs w:val="28"/>
-              <w:lang w:val="ru-RU"/>
-            </w:rPr>
-            <w:t>ОИ</w:t>
-          </w:r>
-        </w:sdtContent>
-      </w:sdt>
-      <w:r>
-        <w:rPr>
-          <w:color w:val="17365D" w:themeColor="text2" w:themeShade="BF"/>
-          <w:sz w:val="28"/>
-          <w:szCs w:val="28"/>
-          <w:lang w:val="ru-RU"/>
-        </w:rPr>
-        <w:t xml:space="preserve">. </w:t>
-      </w:r>
-      <w:r>
-        <w:rPr>
-          <w:color w:val="17365D" w:themeColor="text2" w:themeShade="BF"/>
-          <w:sz w:val="28"/>
-          <w:szCs w:val="28"/>
-          <w:lang w:val="ru-RU"/>
-        </w:rPr>
-        <w:t xml:space="preserve"> </w:t>
-      </w:r>
-    </w:p>
-    <w:p>
-      <w:pPr>
-        <w:ind w:left="-567"/>
-        <w:jc w:val="both"/>
-        <w:rPr>
-          <w:color w:val="17365D" w:themeColor="text2" w:themeShade="BF"/>
-          <w:sz w:val="28"/>
-          <w:szCs w:val="28"/>
-          <w:lang w:val="ru-RU"/>
-        </w:rPr>
-      </w:pPr>
-      <w:r>
-        <w:rPr>
-          <w:color w:val="17365D" w:themeColor="text2" w:themeShade="BF"/>
-          <w:sz w:val="28"/>
-          <w:szCs w:val="28"/>
-          <w:lang w:val="ru-RU"/>
-        </w:rPr>
-        <w:t>Непро</w:t>
-      </w:r>
-      <w:r>
-        <w:rPr>
-          <w:color w:val="17365D" w:themeColor="text2" w:themeShade="BF"/>
-          <w:sz w:val="28"/>
-          <w:szCs w:val="28"/>
-          <w:lang w:val="ru-RU"/>
-        </w:rPr>
-        <w:t>лиферативная  диабетическая</w:t>
-      </w:r>
-      <w:r>
-        <w:rPr>
-          <w:color w:val="17365D" w:themeColor="text2" w:themeShade="BF"/>
-          <w:sz w:val="28"/>
-          <w:szCs w:val="28"/>
-          <w:lang w:val="ru-RU"/>
-        </w:rPr>
-        <w:t xml:space="preserve"> </w:t>
-      </w:r>
-      <w:proofErr w:type="spellStart"/>
-      <w:r>
-        <w:rPr>
-          <w:color w:val="17365D" w:themeColor="text2" w:themeShade="BF"/>
-          <w:sz w:val="28"/>
-          <w:szCs w:val="28"/>
-          <w:lang w:val="ru-RU"/>
-        </w:rPr>
-        <w:t>ретинопатия</w:t>
-      </w:r>
-      <w:proofErr w:type="spellEnd"/>
-      <w:r>
-        <w:rPr>
-          <w:color w:val="17365D" w:themeColor="text2" w:themeShade="BF"/>
-          <w:sz w:val="28"/>
-          <w:szCs w:val="28"/>
-          <w:lang w:val="ru-RU"/>
-        </w:rPr>
-        <w:t xml:space="preserve"> </w:t>
-      </w:r>
-      <w:sdt>
-        <w:sdtPr>
-          <w:rPr>
-            <w:color w:val="17365D" w:themeColor="text2" w:themeShade="BF"/>
-            <w:sz w:val="28"/>
-            <w:szCs w:val="28"/>
-            <w:lang w:val="ru-RU"/>
-          </w:rPr>
-          <w:id w:val="389392371"/>
-          <w:placeholder>
-            <w:docPart w:val="5917FEE754784A0BA4173B51A4E1CE95"/>
-          </w:placeholder>
-          <w:comboBox>
-            <w:listItem w:value="Выберите элемент."/>
-            <w:listItem w:displayText="ОИ" w:value="ОИ"/>
-            <w:listItem w:displayText="ОД" w:value="ОД"/>
-            <w:listItem w:displayText="OS" w:value="OS"/>
-          </w:comboBox>
-        </w:sdtPr>
-        <w:sdtEndPr/>
-        <w:sdtContent>
-          <w:r>
-            <w:rPr>
-              <w:color w:val="17365D" w:themeColor="text2" w:themeShade="BF"/>
-              <w:sz w:val="28"/>
-              <w:szCs w:val="28"/>
-              <w:lang w:val="ru-RU"/>
-            </w:rPr>
-            <w:t>ОИ</w:t>
-          </w:r>
-        </w:sdtContent>
-      </w:sdt>
-      <w:r>
-        <w:rPr>
-          <w:color w:val="17365D" w:themeColor="text2" w:themeShade="BF"/>
-          <w:sz w:val="28"/>
-          <w:szCs w:val="28"/>
-          <w:lang w:val="ru-RU"/>
-        </w:rPr>
-        <w:t>.</w:t>
-      </w:r>
-    </w:p>
-    <w:p>
-      <w:pPr>
-        <w:ind w:left="-567"/>
-        <w:jc w:val="both"/>
-        <w:rPr>
-          <w:color w:val="C00000"/>
-          <w:sz w:val="28"/>
-          <w:szCs w:val="28"/>
-          <w:lang w:val="ru-RU"/>
-        </w:rPr>
-      </w:pPr>
-      <w:r>
-        <w:rPr>
-          <w:color w:val="C00000"/>
-          <w:sz w:val="28"/>
-          <w:szCs w:val="28"/>
-          <w:lang w:val="ru-RU"/>
-        </w:rPr>
-        <w:t xml:space="preserve">ИБС, стенокардия напряжения, диффузный кардиосклероз, II </w:t>
-      </w:r>
-      <w:proofErr w:type="spellStart"/>
-      <w:r>
-        <w:rPr>
-          <w:color w:val="C00000"/>
-          <w:sz w:val="28"/>
-          <w:szCs w:val="28"/>
-          <w:lang w:val="ru-RU"/>
-        </w:rPr>
-        <w:t>ф.кл</w:t>
-      </w:r>
-      <w:proofErr w:type="spellEnd"/>
-      <w:r>
-        <w:rPr>
-          <w:color w:val="C00000"/>
-          <w:sz w:val="28"/>
-          <w:szCs w:val="28"/>
-          <w:lang w:val="ru-RU"/>
-        </w:rPr>
-        <w:t>. СН II</w:t>
-      </w:r>
-      <w:proofErr w:type="gramStart"/>
-      <w:r>
-        <w:rPr>
-          <w:color w:val="C00000"/>
-          <w:sz w:val="28"/>
-          <w:szCs w:val="28"/>
-          <w:lang w:val="ru-RU"/>
-        </w:rPr>
-        <w:t xml:space="preserve"> А</w:t>
-      </w:r>
-      <w:proofErr w:type="gramEnd"/>
-      <w:r>
-        <w:rPr>
-          <w:color w:val="C00000"/>
-          <w:sz w:val="28"/>
-          <w:szCs w:val="28"/>
-          <w:lang w:val="ru-RU"/>
-        </w:rPr>
-        <w:t xml:space="preserve"> </w:t>
-      </w:r>
-      <w:proofErr w:type="spellStart"/>
-      <w:r>
-        <w:rPr>
-          <w:color w:val="C00000"/>
-          <w:sz w:val="28"/>
-          <w:szCs w:val="28"/>
-          <w:lang w:val="ru-RU"/>
-        </w:rPr>
-        <w:t>ф.кл</w:t>
-      </w:r>
-      <w:proofErr w:type="spellEnd"/>
-      <w:r>
-        <w:rPr>
-          <w:color w:val="C00000"/>
-          <w:sz w:val="28"/>
-          <w:szCs w:val="28"/>
-          <w:lang w:val="ru-RU"/>
-        </w:rPr>
-        <w:t xml:space="preserve">. II. Гипертоническая болезнь III стадии … степени. Гипертензивное сердце СН I. Риск 4. Метаболическая кардиомиопатия СН 0-I. </w:t>
-      </w:r>
-      <w:proofErr w:type="spellStart"/>
-      <w:r>
-        <w:rPr>
-          <w:color w:val="C00000"/>
-          <w:sz w:val="28"/>
-          <w:szCs w:val="28"/>
-          <w:lang w:val="ru-RU"/>
-        </w:rPr>
-        <w:t>ф.кл</w:t>
-      </w:r>
-      <w:proofErr w:type="spellEnd"/>
-      <w:r>
-        <w:rPr>
-          <w:color w:val="C00000"/>
-          <w:sz w:val="28"/>
-          <w:szCs w:val="28"/>
-          <w:lang w:val="ru-RU"/>
-        </w:rPr>
-        <w:t>. II.</w:t>
-      </w:r>
-    </w:p>
-    <w:p>
-      <w:pPr>
-        <w:ind w:left="-567"/>
-        <w:jc w:val="both"/>
-        <w:rPr>
-          <w:color w:val="C00000"/>
-          <w:sz w:val="28"/>
-          <w:szCs w:val="28"/>
-          <w:lang w:val="ru-RU"/>
-        </w:rPr>
-      </w:pPr>
-      <w:r>
-        <w:rPr>
-          <w:color w:val="C00000"/>
-          <w:sz w:val="28"/>
-          <w:szCs w:val="28"/>
-          <w:lang w:val="ru-RU"/>
-        </w:rPr>
-        <w:t>НЦД по смешанному типу.</w:t>
-      </w:r>
-    </w:p>
-    <w:p>
-      <w:pPr>
-        <w:ind w:left="-567"/>
-        <w:jc w:val="both"/>
-        <w:rPr>
-          <w:color w:val="0000FF"/>
-          <w:sz w:val="28"/>
-          <w:szCs w:val="28"/>
-          <w:lang w:val="ru-RU"/>
-        </w:rPr>
-      </w:pPr>
-      <w:sdt>
-        <w:sdtPr>
-          <w:rPr>
-            <w:color w:val="0000FF"/>
-            <w:sz w:val="28"/>
-            <w:szCs w:val="28"/>
-            <w:lang w:val="ru-RU"/>
-          </w:rPr>
-          <w:id w:val="-968201283"/>
-          <w:placeholder>
-            <w:docPart w:val="DefaultPlaceholder_1082065159"/>
-          </w:placeholder>
-          <w:comboBox>
-            <w:listItem w:value="Выберите элемент."/>
-            <w:listItem w:displayText="Дисциркуляторная" w:value="Дисциркуляторная"/>
-            <w:listItem w:displayText="Диабетическая" w:value="Диабетическая"/>
-            <w:listItem w:displayText="Дисметаболическая" w:value="Дисметаболическая"/>
-          </w:comboBox>
-        </w:sdtPr>
-        <w:sdtEndPr/>
-        <w:sdtContent>
-          <w:r>
-            <w:rPr>
-              <w:color w:val="0000FF"/>
-              <w:sz w:val="28"/>
-              <w:szCs w:val="28"/>
-              <w:lang w:val="ru-RU"/>
-            </w:rPr>
-            <w:t>Дисциркуляторная</w:t>
-          </w:r>
-        </w:sdtContent>
-      </w:sdt>
-      <w:r>
-        <w:rPr>
-          <w:color w:val="0000FF"/>
-          <w:sz w:val="28"/>
-          <w:szCs w:val="28"/>
-          <w:lang w:val="ru-RU"/>
-        </w:rPr>
-        <w:t xml:space="preserve"> энцефалопатия I-II сочетанного генеза (</w:t>
-      </w:r>
-      <w:r>
-        <w:rPr>
-          <w:color w:val="0000FF"/>
-          <w:sz w:val="28"/>
-          <w:szCs w:val="28"/>
-          <w:lang w:val="ru-RU"/>
-        </w:rPr>
-        <w:t>дисметаболическая</w:t>
-      </w:r>
-      <w:r>
-        <w:rPr>
-          <w:color w:val="0000FF"/>
-          <w:sz w:val="28"/>
-          <w:szCs w:val="28"/>
-          <w:lang w:val="ru-RU"/>
-        </w:rPr>
-        <w:t>, гипертоническая).</w:t>
-      </w:r>
-    </w:p>
-    <w:p>
-      <w:pPr>
-        <w:ind w:left="-567"/>
-        <w:jc w:val="both"/>
-        <w:rPr>
-          <w:color w:val="0000FF"/>
-          <w:sz w:val="28"/>
-          <w:szCs w:val="28"/>
-          <w:lang w:val="ru-RU"/>
-        </w:rPr>
-      </w:pPr>
-      <w:r>
-        <w:rPr>
-          <w:color w:val="0000FF"/>
-          <w:sz w:val="28"/>
-          <w:szCs w:val="28"/>
-          <w:lang w:val="ru-RU"/>
-        </w:rPr>
-        <w:t xml:space="preserve">астеновегетативный </w:t>
-      </w:r>
-      <w:proofErr w:type="gramStart"/>
-      <w:r>
-        <w:rPr>
-          <w:color w:val="0000FF"/>
-          <w:sz w:val="28"/>
-          <w:szCs w:val="28"/>
-          <w:lang w:val="ru-RU"/>
-        </w:rPr>
-        <w:t>с-м</w:t>
-      </w:r>
-      <w:proofErr w:type="gramEnd"/>
-      <w:r>
-        <w:rPr>
-          <w:color w:val="0000FF"/>
-          <w:sz w:val="28"/>
-          <w:szCs w:val="28"/>
-          <w:lang w:val="ru-RU"/>
-        </w:rPr>
-        <w:t xml:space="preserve">, </w:t>
-      </w:r>
-      <w:proofErr w:type="spellStart"/>
-      <w:r>
-        <w:rPr>
-          <w:color w:val="0000FF"/>
-          <w:sz w:val="28"/>
-          <w:szCs w:val="28"/>
-          <w:lang w:val="ru-RU"/>
-        </w:rPr>
-        <w:t>астено</w:t>
-      </w:r>
-      <w:proofErr w:type="spellEnd"/>
-      <w:r>
-        <w:rPr>
-          <w:color w:val="0000FF"/>
-          <w:sz w:val="28"/>
-          <w:szCs w:val="28"/>
-          <w:lang w:val="ru-RU"/>
-        </w:rPr>
-        <w:t xml:space="preserve">-невротический с-м, </w:t>
-      </w:r>
-      <w:proofErr w:type="spellStart"/>
-      <w:r>
-        <w:rPr>
-          <w:color w:val="0000FF"/>
-          <w:sz w:val="28"/>
-          <w:szCs w:val="28"/>
-          <w:lang w:val="ru-RU"/>
-        </w:rPr>
-        <w:t>вестибуло</w:t>
-      </w:r>
-      <w:proofErr w:type="spellEnd"/>
-      <w:r>
-        <w:rPr>
-          <w:color w:val="0000FF"/>
-          <w:sz w:val="28"/>
-          <w:szCs w:val="28"/>
-          <w:lang w:val="ru-RU"/>
-        </w:rPr>
-        <w:t xml:space="preserve">-атактический с-м.  </w:t>
-      </w:r>
-      <w:proofErr w:type="spellStart"/>
-      <w:r>
-        <w:rPr>
-          <w:color w:val="0000FF"/>
-          <w:sz w:val="28"/>
-          <w:szCs w:val="28"/>
-          <w:lang w:val="ru-RU"/>
-        </w:rPr>
-        <w:t>цереброастенический</w:t>
-      </w:r>
-      <w:proofErr w:type="spellEnd"/>
-      <w:r>
-        <w:rPr>
-          <w:color w:val="0000FF"/>
-          <w:sz w:val="28"/>
-          <w:szCs w:val="28"/>
-          <w:lang w:val="ru-RU"/>
-        </w:rPr>
-        <w:t xml:space="preserve"> с-м, цефалгический с-м,</w:t>
-      </w:r>
-    </w:p>
-    <w:p>
-      <w:pPr>
-        <w:ind w:left="-567"/>
-        <w:jc w:val="both"/>
-        <w:rPr>
-          <w:color w:val="008080"/>
-          <w:sz w:val="28"/>
-          <w:szCs w:val="28"/>
-          <w:lang w:val="ru-RU"/>
-        </w:rPr>
-      </w:pPr>
-      <w:bookmarkStart w:id="3" w:name="дк"/>
-      <w:bookmarkEnd w:id="3"/>
+      <w:r>
+        <w:rPr>
+          <w:sz w:val="28"/>
+          <w:szCs w:val="28"/>
+          <w:lang w:val="ru-RU"/>
+        </w:rPr>
+        <w:t>Гипертоническая болезнь II стадии 2 степени Гипертензивное сердце СН I. Риск 3.</w:t>
+      </w:r>
     </w:p>
     <w:p>
       <w:pPr>
@@ -2098,6 +1573,13 @@
           <w:lang w:val="ru-RU"/>
         </w:rPr>
         <w:t xml:space="preserve">0-30)  от 10.06.18 ТТГ – 5,2 ( 0,3-4,0).от 18.08.16 заместительную терапию не принимает. </w:t>
+      </w:r>
+      <w:r>
+        <w:rPr>
+          <w:sz w:val="28"/>
+          <w:lang w:val="ru-RU"/>
+        </w:rPr>
+        <w:t xml:space="preserve">Маркеры вирусного гепатита от 16.08.17 не выявлены. </w:t>
       </w:r>
       <w:r>
         <w:rPr>
@@ -3952,7 +3434,6 @@
           <w:szCs w:val="28"/>
           <w:lang w:val="ru-RU"/>
         </w:rPr>
-        <w:lastRenderedPageBreak/>
         <w:t>08</w:t>
       </w:r>
       <w:r>
@@ -4901,6 +4382,14 @@
                 <w:lang w:val="ru-RU"/>
               </w:rPr>
             </w:pPr>
+            <w:r>
+              <w:rPr>
+                <w:sz w:val="28"/>
+                <w:szCs w:val="28"/>
+                <w:lang w:val="ru-RU"/>
+              </w:rPr>
+              <w:t>20.08</w:t>
+            </w:r>
           </w:p>
         </w:tc>
         <w:tc>
@@ -4915,6 +4404,14 @@
                 <w:lang w:val="ru-RU"/>
               </w:rPr>
             </w:pPr>
+            <w:r>
+              <w:rPr>
+                <w:sz w:val="28"/>
+                <w:szCs w:val="28"/>
+                <w:lang w:val="ru-RU"/>
+              </w:rPr>
+              <w:t>5,8</w:t>
+            </w:r>
           </w:p>
         </w:tc>
         <w:tc>
@@ -4929,6 +4426,14 @@
                 <w:lang w:val="ru-RU"/>
               </w:rPr>
             </w:pPr>
+            <w:r>
+              <w:rPr>
+                <w:sz w:val="28"/>
+                <w:szCs w:val="28"/>
+                <w:lang w:val="ru-RU"/>
+              </w:rPr>
+              <w:t>5,8</w:t>
+            </w:r>
           </w:p>
         </w:tc>
         <w:tc>
@@ -4943,6 +4448,14 @@
                 <w:lang w:val="ru-RU"/>
               </w:rPr>
             </w:pPr>
+            <w:r>
+              <w:rPr>
+                <w:sz w:val="28"/>
+                <w:szCs w:val="28"/>
+                <w:lang w:val="ru-RU"/>
+              </w:rPr>
+              <w:t>8,8</w:t>
+            </w:r>
           </w:p>
         </w:tc>
         <w:tc>
@@ -4957,178 +4470,14 @@
                 <w:lang w:val="ru-RU"/>
               </w:rPr>
             </w:pPr>
-          </w:p>
-        </w:tc>
-        <w:tc>
-          <w:tcPr>
-            <w:tcW w:w="992" w:type="dxa"/>
-          </w:tcPr>
-          <w:p>
-            <w:pPr>
+            <w:r>
               <w:rPr>
                 <w:sz w:val="28"/>
                 <w:szCs w:val="28"/>
                 <w:lang w:val="ru-RU"/>
               </w:rPr>
-            </w:pPr>
-          </w:p>
-        </w:tc>
-      </w:tr>
-      <w:tr>
-        <w:tc>
-          <w:tcPr>
-            <w:tcW w:w="2518" w:type="dxa"/>
-          </w:tcPr>
-          <w:p>
-            <w:pPr>
-              <w:rPr>
-                <w:sz w:val="28"/>
-                <w:szCs w:val="28"/>
-                <w:lang w:val="ru-RU"/>
-              </w:rPr>
-            </w:pPr>
-          </w:p>
-        </w:tc>
-        <w:tc>
-          <w:tcPr>
-            <w:tcW w:w="992" w:type="dxa"/>
-          </w:tcPr>
-          <w:p>
-            <w:pPr>
-              <w:rPr>
-                <w:sz w:val="28"/>
-                <w:szCs w:val="28"/>
-                <w:lang w:val="ru-RU"/>
-              </w:rPr>
-            </w:pPr>
-          </w:p>
-        </w:tc>
-        <w:tc>
-          <w:tcPr>
-            <w:tcW w:w="993" w:type="dxa"/>
-          </w:tcPr>
-          <w:p>
-            <w:pPr>
-              <w:rPr>
-                <w:sz w:val="28"/>
-                <w:szCs w:val="28"/>
-                <w:lang w:val="ru-RU"/>
-              </w:rPr>
-            </w:pPr>
-          </w:p>
-        </w:tc>
-        <w:tc>
-          <w:tcPr>
-            <w:tcW w:w="992" w:type="dxa"/>
-          </w:tcPr>
-          <w:p>
-            <w:pPr>
-              <w:rPr>
-                <w:sz w:val="28"/>
-                <w:szCs w:val="28"/>
-                <w:lang w:val="ru-RU"/>
-              </w:rPr>
-            </w:pPr>
-          </w:p>
-        </w:tc>
-        <w:tc>
-          <w:tcPr>
-            <w:tcW w:w="992" w:type="dxa"/>
-          </w:tcPr>
-          <w:p>
-            <w:pPr>
-              <w:rPr>
-                <w:sz w:val="28"/>
-                <w:szCs w:val="28"/>
-                <w:lang w:val="ru-RU"/>
-              </w:rPr>
-            </w:pPr>
-          </w:p>
-        </w:tc>
-        <w:tc>
-          <w:tcPr>
-            <w:tcW w:w="992" w:type="dxa"/>
-          </w:tcPr>
-          <w:p>
-            <w:pPr>
-              <w:rPr>
-                <w:sz w:val="28"/>
-                <w:szCs w:val="28"/>
-                <w:lang w:val="ru-RU"/>
-              </w:rPr>
-            </w:pPr>
-          </w:p>
-        </w:tc>
-      </w:tr>
-      <w:tr>
-        <w:tc>
-          <w:tcPr>
-            <w:tcW w:w="2518" w:type="dxa"/>
-          </w:tcPr>
-          <w:p>
-            <w:pPr>
-              <w:rPr>
-                <w:sz w:val="28"/>
-                <w:szCs w:val="28"/>
-                <w:lang w:val="ru-RU"/>
-              </w:rPr>
-            </w:pPr>
-          </w:p>
-        </w:tc>
-        <w:tc>
-          <w:tcPr>
-            <w:tcW w:w="992" w:type="dxa"/>
-          </w:tcPr>
-          <w:p>
-            <w:pPr>
-              <w:rPr>
-                <w:sz w:val="28"/>
-                <w:szCs w:val="28"/>
-                <w:lang w:val="ru-RU"/>
-              </w:rPr>
-            </w:pPr>
-          </w:p>
-        </w:tc>
-        <w:tc>
-          <w:tcPr>
-            <w:tcW w:w="993" w:type="dxa"/>
-          </w:tcPr>
-          <w:p>
-            <w:pPr>
-              <w:rPr>
-                <w:sz w:val="28"/>
-                <w:szCs w:val="28"/>
-                <w:lang w:val="ru-RU"/>
-              </w:rPr>
-            </w:pPr>
-          </w:p>
-        </w:tc>
-        <w:tc>
-          <w:tcPr>
-            <w:tcW w:w="992" w:type="dxa"/>
-          </w:tcPr>
-          <w:p>
-            <w:pPr>
-              <w:rPr>
-                <w:sz w:val="28"/>
-                <w:szCs w:val="28"/>
-                <w:lang w:val="ru-RU"/>
-              </w:rPr>
-            </w:pPr>
-          </w:p>
-        </w:tc>
-        <w:tc>
-          <w:tcPr>
-            <w:tcW w:w="992" w:type="dxa"/>
-          </w:tcPr>
-          <w:p>
-            <w:pPr>
-              <w:rPr>
-                <w:sz w:val="28"/>
-                <w:szCs w:val="28"/>
-                <w:lang w:val="ru-RU"/>
-              </w:rPr>
-            </w:pPr>
+              <w:t>10,0</w:t>
+            </w:r>
           </w:p>
         </w:tc>
         <w:tc>
@@ -5156,6 +4505,14 @@
           <w:szCs w:val="20"/>
         </w:rPr>
       </w:pPr>
+      <w:r>
+        <w:rPr>
+          <w:sz w:val="28"/>
+          <w:u w:val="single"/>
+          <w:lang w:val="ru-RU"/>
+        </w:rPr>
+        <w:t xml:space="preserve">16.08.18 </w:t>
+      </w:r>
       <w:r>
         <w:rPr>
           <w:sz w:val="28"/>
@@ -5200,6 +4557,74 @@
         </w:rPr>
         <w:t xml:space="preserve"> </w:t>
       </w:r>
+      <w:r>
+        <w:rPr>
+          <w:sz w:val="28"/>
+        </w:rPr>
+        <w:t xml:space="preserve">Диабетическая дистальная </w:t>
+      </w:r>
+      <w:proofErr w:type="spellStart"/>
+      <w:r>
+        <w:rPr>
+          <w:sz w:val="28"/>
+        </w:rPr>
+        <w:t>симметричная</w:t>
+      </w:r>
+      <w:proofErr w:type="spellEnd"/>
+      <w:r>
+        <w:rPr>
+          <w:sz w:val="28"/>
+        </w:rPr>
+        <w:t xml:space="preserve"> полинейропатия н/к, сенсомоторная форма (NSS </w:t>
+      </w:r>
+      <w:r>
+        <w:rPr>
+          <w:sz w:val="28"/>
+          <w:lang w:val="ru-RU"/>
+        </w:rPr>
+        <w:t>3</w:t>
+      </w:r>
+      <w:r>
+        <w:rPr>
+          <w:sz w:val="28"/>
+        </w:rPr>
+        <w:t xml:space="preserve">, NDS </w:t>
+      </w:r>
+      <w:r>
+        <w:rPr>
+          <w:sz w:val="28"/>
+          <w:lang w:val="ru-RU"/>
+        </w:rPr>
+        <w:t>2</w:t>
+      </w:r>
+      <w:r>
+        <w:rPr>
+          <w:sz w:val="28"/>
+        </w:rPr>
+        <w:t xml:space="preserve">), </w:t>
+      </w:r>
+      <w:proofErr w:type="spellStart"/>
+      <w:r>
+        <w:rPr>
+          <w:sz w:val="28"/>
+        </w:rPr>
+        <w:t>хроническое</w:t>
+      </w:r>
+      <w:proofErr w:type="spellEnd"/>
+      <w:r>
+        <w:rPr>
+          <w:sz w:val="28"/>
+        </w:rPr>
+        <w:t xml:space="preserve"> </w:t>
+      </w:r>
+      <w:proofErr w:type="spellStart"/>
+      <w:r>
+        <w:rPr>
+          <w:sz w:val="28"/>
+        </w:rPr>
+        <w:t>течение</w:t>
+      </w:r>
+      <w:proofErr w:type="spellEnd"/>
     </w:p>
     <w:p>
       <w:pPr>
@@ -5304,7 +4729,37 @@
           <w:sz w:val="28"/>
           <w:lang w:val="ru-RU"/>
         </w:rPr>
-        <w:t xml:space="preserve"> артерии сужены, вены </w:t>
+        <w:t xml:space="preserve"> артерии сужены, вены полнокр</w:t>
+      </w:r>
+      <w:r>
+        <w:rPr>
+          <w:sz w:val="28"/>
+          <w:lang w:val="ru-RU"/>
+        </w:rPr>
+        <w:t>о</w:t>
+      </w:r>
+      <w:r>
+        <w:rPr>
+          <w:sz w:val="28"/>
+          <w:lang w:val="ru-RU"/>
+        </w:rPr>
+        <w:t>вны</w:t>
+      </w:r>
+      <w:proofErr w:type="gramStart"/>
+      <w:r>
+        <w:rPr>
+          <w:sz w:val="28"/>
+          <w:lang w:val="ru-RU"/>
+        </w:rPr>
+        <w:t xml:space="preserve"> ,</w:t>
+      </w:r>
+      <w:proofErr w:type="gramEnd"/>
+      <w:r>
+        <w:rPr>
+          <w:sz w:val="28"/>
+          <w:lang w:val="ru-RU"/>
+        </w:rPr>
+        <w:t xml:space="preserve">сосуды  извиты, с-м </w:t>
       </w:r>
       <w:proofErr w:type="spellStart"/>
       <w:r>
@@ -5312,34 +4767,9 @@
           <w:sz w:val="28"/>
           <w:lang w:val="ru-RU"/>
         </w:rPr>
-        <w:t>полнокрвоны</w:t>
+        <w:t>Салюс</w:t>
       </w:r>
       <w:proofErr w:type="spellEnd"/>
-      <w:proofErr w:type="gramStart"/>
-      <w:r>
-        <w:rPr>
-          <w:sz w:val="28"/>
-          <w:lang w:val="ru-RU"/>
-        </w:rPr>
-        <w:t xml:space="preserve"> ,</w:t>
-      </w:r>
-      <w:proofErr w:type="gramEnd"/>
-      <w:r>
-        <w:rPr>
-          <w:sz w:val="28"/>
-          <w:lang w:val="ru-RU"/>
-        </w:rPr>
-        <w:t xml:space="preserve">сосуды  извиты, с-м </w:t>
-      </w:r>
-      <w:proofErr w:type="spellStart"/>
-      <w:r>
-        <w:rPr>
-          <w:sz w:val="28"/>
-          <w:lang w:val="ru-RU"/>
-        </w:rPr>
-        <w:t>Салюс</w:t>
-      </w:r>
-      <w:proofErr w:type="spellEnd"/>
       <w:r>
         <w:rPr>
           <w:sz w:val="28"/>
@@ -5366,39 +4796,35 @@
           <w:sz w:val="28"/>
           <w:lang w:val="ru-RU"/>
         </w:rPr>
-        <w:t xml:space="preserve"> </w:t>
-      </w:r>
-      <w:proofErr w:type="spellStart"/>
-      <w:r>
-        <w:rPr>
-          <w:sz w:val="28"/>
-          <w:lang w:val="ru-RU"/>
-        </w:rPr>
-        <w:t>осложненая</w:t>
-      </w:r>
-      <w:proofErr w:type="spellEnd"/>
-      <w:r>
-        <w:rPr>
-          <w:sz w:val="28"/>
-          <w:lang w:val="ru-RU"/>
-        </w:rPr>
-        <w:t xml:space="preserve"> катаракта, </w:t>
-      </w:r>
-      <w:proofErr w:type="spellStart"/>
-      <w:r>
-        <w:rPr>
-          <w:sz w:val="28"/>
-          <w:lang w:val="ru-RU"/>
-        </w:rPr>
-        <w:t>диабетчиеская</w:t>
-      </w:r>
-      <w:proofErr w:type="spellEnd"/>
-      <w:r>
-        <w:rPr>
-          <w:sz w:val="28"/>
-          <w:lang w:val="ru-RU"/>
-        </w:rPr>
-        <w:t xml:space="preserve"> </w:t>
+        <w:t xml:space="preserve"> осложне</w:t>
+      </w:r>
+      <w:r>
+        <w:rPr>
+          <w:sz w:val="28"/>
+          <w:lang w:val="ru-RU"/>
+        </w:rPr>
+        <w:t>н</w:t>
+      </w:r>
+      <w:r>
+        <w:rPr>
+          <w:sz w:val="28"/>
+          <w:lang w:val="ru-RU"/>
+        </w:rPr>
+        <w:t>ная катаракта, диабет</w:t>
+      </w:r>
+      <w:r>
+        <w:rPr>
+          <w:sz w:val="28"/>
+          <w:lang w:val="ru-RU"/>
+        </w:rPr>
+        <w:t>и</w:t>
+      </w:r>
+      <w:r>
+        <w:rPr>
+          <w:sz w:val="28"/>
+          <w:lang w:val="ru-RU"/>
+        </w:rPr>
+        <w:t xml:space="preserve">ческая </w:t>
       </w:r>
       <w:proofErr w:type="spellStart"/>
       <w:r>
@@ -5618,7 +5044,21 @@
           <w:sz w:val="28"/>
           <w:lang w:val="ru-RU"/>
         </w:rPr>
-        <w:t xml:space="preserve"> Гипертоническая болезнь II стадии 2 степени. Гипертензивное сердце СН I. Риск 4.  </w:t>
+        <w:t xml:space="preserve"> Гипертоническая болезнь II стадии 2 степени. Ги</w:t>
+      </w:r>
+      <w:r>
+        <w:rPr>
+          <w:sz w:val="28"/>
+          <w:lang w:val="ru-RU"/>
+        </w:rPr>
+        <w:t>пертензивное сердце СН I. Риск 3</w:t>
+      </w:r>
+      <w:r>
+        <w:rPr>
+          <w:sz w:val="28"/>
+          <w:lang w:val="ru-RU"/>
+        </w:rPr>
+        <w:t xml:space="preserve">.  </w:t>
       </w:r>
     </w:p>
     <w:p>
@@ -5913,6 +5353,14 @@
           <w:u w:val="single"/>
           <w:lang w:val="ru-RU"/>
         </w:rPr>
+        <w:t xml:space="preserve">08.08.18 </w:t>
+      </w:r>
+      <w:r>
+        <w:rPr>
+          <w:sz w:val="28"/>
+          <w:u w:val="single"/>
+          <w:lang w:val="ru-RU"/>
+        </w:rPr>
         <w:t>УЗИ щит</w:t>
       </w:r>
       <w:proofErr w:type="gramStart"/>
@@ -5937,7 +5385,6 @@
       <w:r>
         <w:rPr>
           <w:sz w:val="28"/>
-          <w:highlight w:val="yellow"/>
           <w:u w:val="single"/>
           <w:lang w:val="ru-RU"/>
         </w:rPr>
@@ -5947,7 +5394,6 @@
       <w:r>
         <w:rPr>
           <w:sz w:val="28"/>
-          <w:highlight w:val="yellow"/>
           <w:u w:val="single"/>
           <w:lang w:val="ru-RU"/>
         </w:rPr>
@@ -5958,7 +5404,14 @@
           <w:sz w:val="28"/>
           <w:lang w:val="ru-RU"/>
         </w:rPr>
-        <w:t xml:space="preserve">: </w:t>
+        <w:t>:</w:t>
+      </w:r>
+      <w:r>
+        <w:rPr>
+          <w:sz w:val="28"/>
+          <w:lang w:val="ru-RU"/>
+        </w:rPr>
+        <w:t xml:space="preserve"> </w:t>
       </w:r>
       <w:proofErr w:type="spellStart"/>
       <w:proofErr w:type="gramStart"/>
@@ -5976,7 +5429,21 @@
           <w:sz w:val="28"/>
           <w:lang w:val="ru-RU"/>
         </w:rPr>
-        <w:t xml:space="preserve"> д. V =  см</w:t>
+        <w:t xml:space="preserve"> д. V =  </w:t>
+      </w:r>
+      <w:r>
+        <w:rPr>
+          <w:sz w:val="28"/>
+          <w:lang w:val="ru-RU"/>
+        </w:rPr>
+        <w:t xml:space="preserve">12,4 </w:t>
+      </w:r>
+      <w:r>
+        <w:rPr>
+          <w:sz w:val="28"/>
+          <w:lang w:val="ru-RU"/>
+        </w:rPr>
+        <w:t>см</w:t>
       </w:r>
       <w:r>
         <w:rPr>
@@ -5991,7 +5458,21 @@
           <w:sz w:val="28"/>
           <w:lang w:val="ru-RU"/>
         </w:rPr>
-        <w:t>; лев. д. V =  см</w:t>
+        <w:t xml:space="preserve">; лев. д. V =  </w:t>
+      </w:r>
+      <w:r>
+        <w:rPr>
+          <w:sz w:val="28"/>
+          <w:lang w:val="ru-RU"/>
+        </w:rPr>
+        <w:t xml:space="preserve">14,1 </w:t>
+      </w:r>
+      <w:r>
+        <w:rPr>
+          <w:sz w:val="28"/>
+          <w:lang w:val="ru-RU"/>
+        </w:rPr>
+        <w:t>см</w:t>
       </w:r>
       <w:r>
         <w:rPr>
@@ -6016,30 +5497,28 @@
           <w:sz w:val="28"/>
           <w:lang w:val="ru-RU"/>
         </w:rPr>
-        <w:t xml:space="preserve">Перешеек – </w:t>
-      </w:r>
-      <w:proofErr w:type="gramStart"/>
-      <w:r>
-        <w:rPr>
-          <w:sz w:val="28"/>
-          <w:lang w:val="ru-RU"/>
-        </w:rPr>
-        <w:t>с</w:t>
-      </w:r>
-      <w:r>
-        <w:rPr>
-          <w:sz w:val="28"/>
-          <w:lang w:val="ru-RU"/>
-        </w:rPr>
-        <w:t>м</w:t>
-      </w:r>
-      <w:proofErr w:type="gramEnd"/>
-      <w:r>
-        <w:rPr>
-          <w:sz w:val="28"/>
-          <w:lang w:val="ru-RU"/>
-        </w:rPr>
-        <w:t xml:space="preserve">. </w:t>
+        <w:t>Перешеек –</w:t>
+      </w:r>
+      <w:r>
+        <w:rPr>
+          <w:sz w:val="28"/>
+          <w:lang w:val="ru-RU"/>
+        </w:rPr>
+        <w:t xml:space="preserve">1,1 </w:t>
+      </w:r>
+      <w:r>
+        <w:rPr>
+          <w:sz w:val="28"/>
+          <w:lang w:val="ru-RU"/>
+        </w:rPr>
+        <w:t xml:space="preserve"> с</w:t>
+      </w:r>
+      <w:r>
+        <w:rPr>
+          <w:sz w:val="28"/>
+          <w:lang w:val="ru-RU"/>
+        </w:rPr>
+        <w:t xml:space="preserve">м. </w:t>
       </w:r>
     </w:p>
     <w:p>
@@ -6103,35 +5582,28 @@
           <w:sz w:val="28"/>
           <w:lang w:val="ru-RU"/>
         </w:rPr>
-        <w:t>не увеличена, контуры ровные</w:t>
-      </w:r>
-      <w:r>
-        <w:rPr>
-          <w:sz w:val="28"/>
-          <w:lang w:val="ru-RU"/>
-        </w:rPr>
-        <w:t>, фестончатые</w:t>
-      </w:r>
-      <w:r>
-        <w:rPr>
-          <w:sz w:val="28"/>
-          <w:lang w:val="ru-RU"/>
-        </w:rPr>
-        <w:t>. Капсула уплотнена</w:t>
-      </w:r>
-      <w:r>
-        <w:rPr>
-          <w:sz w:val="28"/>
-          <w:lang w:val="ru-RU"/>
-        </w:rPr>
-        <w:t>, утолщена</w:t>
-      </w:r>
-      <w:r>
-        <w:rPr>
-          <w:sz w:val="28"/>
-          <w:lang w:val="ru-RU"/>
-        </w:rPr>
-        <w:t xml:space="preserve">. </w:t>
+        <w:t xml:space="preserve">увеличена, контуры </w:t>
+      </w:r>
+      <w:r>
+        <w:rPr>
+          <w:sz w:val="28"/>
+          <w:lang w:val="ru-RU"/>
+        </w:rPr>
+        <w:t>не</w:t>
+      </w:r>
+      <w:r>
+        <w:rPr>
+          <w:sz w:val="28"/>
+          <w:lang w:val="ru-RU"/>
+        </w:rPr>
+        <w:t>ровные</w:t>
+      </w:r>
+      <w:r>
+        <w:rPr>
+          <w:sz w:val="28"/>
+          <w:lang w:val="ru-RU"/>
+        </w:rPr>
+        <w:t xml:space="preserve">, </w:t>
       </w:r>
       <w:proofErr w:type="spellStart"/>
       <w:r>
@@ -6147,7 +5619,14 @@
           <w:sz w:val="28"/>
           <w:lang w:val="ru-RU"/>
         </w:rPr>
-        <w:t xml:space="preserve"> паренхимы обычная, снижена.</w:t>
+        <w:t xml:space="preserve"> паренхимы значительно</w:t>
+      </w:r>
+      <w:r>
+        <w:rPr>
+          <w:sz w:val="28"/>
+          <w:lang w:val="ru-RU"/>
+        </w:rPr>
+        <w:t xml:space="preserve"> снижена.</w:t>
       </w:r>
       <w:r>
         <w:rPr>
@@ -6170,7 +5649,7 @@
           <w:sz w:val="28"/>
           <w:lang w:val="ru-RU"/>
         </w:rPr>
-        <w:t xml:space="preserve"> </w:t>
+        <w:t xml:space="preserve">, </w:t>
       </w:r>
       <w:proofErr w:type="gramStart"/>
       <w:r>
@@ -6178,7 +5657,7 @@
           <w:sz w:val="28"/>
           <w:lang w:val="ru-RU"/>
         </w:rPr>
-        <w:t>повышенной</w:t>
+        <w:t>крупнозернистая</w:t>
       </w:r>
       <w:proofErr w:type="gramEnd"/>
       <w:r>
@@ -6186,44 +5665,7 @@
           <w:sz w:val="28"/>
           <w:lang w:val="ru-RU"/>
         </w:rPr>
-        <w:t xml:space="preserve"> </w:t>
-      </w:r>
-      <w:proofErr w:type="spellStart"/>
-      <w:r>
-        <w:rPr>
-          <w:sz w:val="28"/>
-          <w:lang w:val="ru-RU"/>
-        </w:rPr>
-        <w:t>эхогенности</w:t>
-      </w:r>
-      <w:proofErr w:type="spellEnd"/>
-      <w:r>
-        <w:rPr>
-          <w:sz w:val="28"/>
-          <w:lang w:val="ru-RU"/>
-        </w:rPr>
-        <w:t xml:space="preserve">, </w:t>
-      </w:r>
-      <w:r>
-        <w:rPr>
-          <w:sz w:val="28"/>
-          <w:lang w:val="ru-RU"/>
-        </w:rPr>
-        <w:t xml:space="preserve">мелкозернистая, крупнозернистая,  </w:t>
-      </w:r>
-      <w:r>
-        <w:rPr>
-          <w:sz w:val="28"/>
-          <w:lang w:val="ru-RU"/>
-        </w:rPr>
-        <w:t xml:space="preserve">однородная, </w:t>
-      </w:r>
-      <w:r>
-        <w:rPr>
-          <w:sz w:val="28"/>
-          <w:lang w:val="ru-RU"/>
-        </w:rPr>
-        <w:t>мелкий и крупный фиброз.</w:t>
+        <w:t>,  мелкий фиброз.</w:t>
       </w:r>
     </w:p>
     <w:p>
@@ -6240,7 +5682,28 @@
           <w:sz w:val="28"/>
           <w:lang w:val="ru-RU"/>
         </w:rPr>
-        <w:t xml:space="preserve">В пр. доле  в </w:t>
+        <w:t>Р</w:t>
+      </w:r>
+      <w:r>
+        <w:rPr>
+          <w:sz w:val="28"/>
+          <w:lang w:val="ru-RU"/>
+        </w:rPr>
+        <w:t>егионарны</w:t>
+      </w:r>
+      <w:r>
+        <w:rPr>
+          <w:sz w:val="28"/>
+          <w:lang w:val="ru-RU"/>
+        </w:rPr>
+        <w:t>е</w:t>
+      </w:r>
+      <w:r>
+        <w:rPr>
+          <w:sz w:val="28"/>
+          <w:lang w:val="ru-RU"/>
+        </w:rPr>
+        <w:t xml:space="preserve"> </w:t>
       </w:r>
       <w:proofErr w:type="gramStart"/>
       <w:r>
@@ -6248,7 +5711,7 @@
           <w:sz w:val="28"/>
           <w:lang w:val="ru-RU"/>
         </w:rPr>
-        <w:t>в</w:t>
+        <w:t>л</w:t>
       </w:r>
       <w:proofErr w:type="gramEnd"/>
       <w:r>
@@ -6256,100 +5719,7 @@
           <w:sz w:val="28"/>
           <w:lang w:val="ru-RU"/>
         </w:rPr>
-        <w:t xml:space="preserve">/3 </w:t>
-      </w:r>
-      <w:proofErr w:type="spellStart"/>
-      <w:r>
-        <w:rPr>
-          <w:sz w:val="28"/>
-          <w:lang w:val="ru-RU"/>
-        </w:rPr>
-        <w:t>изоэхогенный</w:t>
-      </w:r>
-      <w:proofErr w:type="spellEnd"/>
-      <w:r>
-        <w:rPr>
-          <w:sz w:val="28"/>
-          <w:lang w:val="ru-RU"/>
-        </w:rPr>
-        <w:t xml:space="preserve"> узел с гидрофильным ободком   * см. </w:t>
-      </w:r>
-    </w:p>
-    <w:p>
-      <w:pPr>
-        <w:ind w:left="-567"/>
-        <w:jc w:val="both"/>
-        <w:rPr>
-          <w:sz w:val="28"/>
-          <w:lang w:val="ru-RU"/>
-        </w:rPr>
-      </w:pPr>
-      <w:r>
-        <w:rPr>
-          <w:sz w:val="28"/>
-          <w:lang w:val="ru-RU"/>
-        </w:rPr>
-        <w:t>В лев</w:t>
-      </w:r>
-      <w:proofErr w:type="gramStart"/>
-      <w:r>
-        <w:rPr>
-          <w:sz w:val="28"/>
-          <w:lang w:val="ru-RU"/>
-        </w:rPr>
-        <w:t>.</w:t>
-      </w:r>
-      <w:proofErr w:type="gramEnd"/>
-      <w:r>
-        <w:rPr>
-          <w:sz w:val="28"/>
-          <w:lang w:val="ru-RU"/>
-        </w:rPr>
-        <w:t xml:space="preserve"> </w:t>
-      </w:r>
-      <w:proofErr w:type="gramStart"/>
-      <w:r>
-        <w:rPr>
-          <w:sz w:val="28"/>
-          <w:lang w:val="ru-RU"/>
-        </w:rPr>
-        <w:t>д</w:t>
-      </w:r>
-      <w:proofErr w:type="gramEnd"/>
-      <w:r>
-        <w:rPr>
-          <w:sz w:val="28"/>
-          <w:lang w:val="ru-RU"/>
-        </w:rPr>
-        <w:t xml:space="preserve">оле в ср/3 гидрофильный очаг - см. </w:t>
-      </w:r>
-      <w:r>
-        <w:rPr>
-          <w:sz w:val="28"/>
-          <w:lang w:val="ru-RU"/>
-        </w:rPr>
-        <w:t>Р</w:t>
-      </w:r>
-      <w:r>
-        <w:rPr>
-          <w:sz w:val="28"/>
-          <w:lang w:val="ru-RU"/>
-        </w:rPr>
-        <w:t>егионарны</w:t>
-      </w:r>
-      <w:r>
-        <w:rPr>
-          <w:sz w:val="28"/>
-          <w:lang w:val="ru-RU"/>
-        </w:rPr>
-        <w:t>е</w:t>
-      </w:r>
-      <w:r>
-        <w:rPr>
-          <w:sz w:val="28"/>
-          <w:lang w:val="ru-RU"/>
-        </w:rPr>
-        <w:t xml:space="preserve"> л/узл</w:t>
+        <w:t>/узл</w:t>
       </w:r>
       <w:r>
         <w:rPr>
@@ -6433,7 +5803,7 @@
           <w:sz w:val="28"/>
           <w:lang w:val="ru-RU"/>
         </w:rPr>
-        <w:t xml:space="preserve"> щит</w:t>
+        <w:t xml:space="preserve"> щит. железы</w:t>
       </w:r>
       <w:proofErr w:type="gramStart"/>
       <w:r>
@@ -6441,7 +5811,14 @@
           <w:sz w:val="28"/>
           <w:lang w:val="ru-RU"/>
         </w:rPr>
-        <w:t>.</w:t>
+        <w:t>,</w:t>
+      </w:r>
+      <w:r>
+        <w:rPr>
+          <w:sz w:val="28"/>
+          <w:lang w:val="ru-RU"/>
+        </w:rPr>
+        <w:t xml:space="preserve">. </w:t>
       </w:r>
       <w:proofErr w:type="gramEnd"/>
       <w:r>
@@ -6449,99 +5826,7 @@
           <w:sz w:val="28"/>
           <w:lang w:val="ru-RU"/>
         </w:rPr>
-        <w:t xml:space="preserve"> </w:t>
-      </w:r>
-      <w:proofErr w:type="gramStart"/>
-      <w:r>
-        <w:rPr>
-          <w:sz w:val="28"/>
-          <w:lang w:val="ru-RU"/>
-        </w:rPr>
-        <w:t>ж</w:t>
-      </w:r>
-      <w:proofErr w:type="gramEnd"/>
-      <w:r>
-        <w:rPr>
-          <w:sz w:val="28"/>
-          <w:lang w:val="ru-RU"/>
-        </w:rPr>
-        <w:t xml:space="preserve">елезы. </w:t>
-      </w:r>
-      <w:r>
-        <w:rPr>
-          <w:sz w:val="28"/>
-          <w:lang w:val="ru-RU"/>
-        </w:rPr>
-        <w:t xml:space="preserve">Незначительные </w:t>
-      </w:r>
-      <w:r>
-        <w:rPr>
-          <w:sz w:val="28"/>
-          <w:lang w:val="ru-RU"/>
-        </w:rPr>
-        <w:t>диффузные изменения паренхимы.</w:t>
-      </w:r>
-      <w:r>
-        <w:rPr>
-          <w:sz w:val="28"/>
-          <w:lang w:val="ru-RU"/>
-        </w:rPr>
-        <w:t xml:space="preserve"> </w:t>
-      </w:r>
-      <w:proofErr w:type="spellStart"/>
-      <w:r>
-        <w:rPr>
-          <w:sz w:val="28"/>
-          <w:lang w:val="ru-RU"/>
-        </w:rPr>
-        <w:t>Эхопризнаков</w:t>
-      </w:r>
-      <w:proofErr w:type="spellEnd"/>
-      <w:r>
-        <w:rPr>
-          <w:sz w:val="28"/>
-          <w:lang w:val="ru-RU"/>
-        </w:rPr>
-        <w:t xml:space="preserve"> патологии щит</w:t>
-      </w:r>
-      <w:proofErr w:type="gramStart"/>
-      <w:r>
-        <w:rPr>
-          <w:sz w:val="28"/>
-          <w:lang w:val="ru-RU"/>
-        </w:rPr>
-        <w:t>.</w:t>
-      </w:r>
-      <w:proofErr w:type="gramEnd"/>
-      <w:r>
-        <w:rPr>
-          <w:sz w:val="28"/>
-          <w:lang w:val="ru-RU"/>
-        </w:rPr>
-        <w:t xml:space="preserve"> </w:t>
-      </w:r>
-      <w:proofErr w:type="gramStart"/>
-      <w:r>
-        <w:rPr>
-          <w:sz w:val="28"/>
-          <w:lang w:val="ru-RU"/>
-        </w:rPr>
-        <w:t>ж</w:t>
-      </w:r>
-      <w:proofErr w:type="gramEnd"/>
-      <w:r>
-        <w:rPr>
-          <w:sz w:val="28"/>
-          <w:lang w:val="ru-RU"/>
-        </w:rPr>
-        <w:t>елезы нет.</w:t>
-      </w:r>
-      <w:r>
-        <w:rPr>
-          <w:sz w:val="28"/>
-          <w:lang w:val="ru-RU"/>
-        </w:rPr>
-        <w:t xml:space="preserve"> </w:t>
+        <w:t xml:space="preserve">диффузные изменения паренхимы </w:t>
       </w:r>
     </w:p>
     <w:p>
@@ -6562,8 +5847,8 @@
         </w:rPr>
         <w:t>Лечение:</w:t>
       </w:r>
-      <w:bookmarkStart w:id="4" w:name="лн"/>
-      <w:bookmarkEnd w:id="4"/>
+      <w:bookmarkStart w:id="3" w:name="лн"/>
+      <w:bookmarkEnd w:id="3"/>
       <w:r>
         <w:rPr>
           <w:sz w:val="28"/>
@@ -6649,8 +5934,72 @@
           <w:sz w:val="28"/>
           <w:lang w:val="ru-RU"/>
         </w:rPr>
-        <w:t>, но-шпа</w:t>
-      </w:r>
+        <w:t xml:space="preserve">, </w:t>
+      </w:r>
+      <w:proofErr w:type="spellStart"/>
+      <w:r>
+        <w:rPr>
+          <w:sz w:val="28"/>
+          <w:lang w:val="ru-RU"/>
+        </w:rPr>
+        <w:t>но</w:t>
+      </w:r>
+      <w:r>
+        <w:rPr>
+          <w:sz w:val="28"/>
+          <w:lang w:val="ru-RU"/>
+        </w:rPr>
+        <w:t>липрел</w:t>
+      </w:r>
+      <w:proofErr w:type="spellEnd"/>
+      <w:r>
+        <w:rPr>
+          <w:sz w:val="28"/>
+          <w:lang w:val="ru-RU"/>
+        </w:rPr>
+        <w:t xml:space="preserve"> </w:t>
+      </w:r>
+      <w:proofErr w:type="spellStart"/>
+      <w:r>
+        <w:rPr>
+          <w:sz w:val="28"/>
+          <w:lang w:val="ru-RU"/>
+        </w:rPr>
+        <w:t>бифорте</w:t>
+      </w:r>
+      <w:proofErr w:type="spellEnd"/>
+      <w:r>
+        <w:rPr>
+          <w:sz w:val="28"/>
+          <w:lang w:val="ru-RU"/>
+        </w:rPr>
+        <w:t xml:space="preserve">, </w:t>
+      </w:r>
+      <w:proofErr w:type="spellStart"/>
+      <w:r>
+        <w:rPr>
+          <w:sz w:val="28"/>
+          <w:lang w:val="ru-RU"/>
+        </w:rPr>
+        <w:t>нуклеоЦМФ</w:t>
+      </w:r>
+      <w:proofErr w:type="spellEnd"/>
+      <w:r>
+        <w:rPr>
+          <w:sz w:val="28"/>
+          <w:lang w:val="ru-RU"/>
+        </w:rPr>
+        <w:t xml:space="preserve">, </w:t>
+      </w:r>
+      <w:proofErr w:type="spellStart"/>
+      <w:r>
+        <w:rPr>
+          <w:sz w:val="28"/>
+          <w:lang w:val="ru-RU"/>
+        </w:rPr>
+        <w:t>тивортин</w:t>
+      </w:r>
+      <w:proofErr w:type="spellEnd"/>
     </w:p>
     <w:p>
       <w:pPr>
@@ -6661,10 +6010,10 @@
           <w:lang w:val="ru-RU"/>
         </w:rPr>
       </w:pPr>
-      <w:bookmarkStart w:id="5" w:name="дд"/>
-      <w:bookmarkStart w:id="6" w:name="лк"/>
+      <w:bookmarkStart w:id="4" w:name="дд"/>
+      <w:bookmarkStart w:id="5" w:name="лк"/>
+      <w:bookmarkEnd w:id="4"/>
       <w:bookmarkEnd w:id="5"/>
-      <w:bookmarkEnd w:id="6"/>
       <w:r>
         <w:rPr>
           <w:sz w:val="28"/>
@@ -6727,23 +6076,21 @@
           <w:sz w:val="28"/>
           <w:lang w:val="ru-RU"/>
         </w:rPr>
-        <w:t xml:space="preserve">АД  </w:t>
-      </w:r>
-      <w:proofErr w:type="gramStart"/>
-      <w:r>
-        <w:rPr>
-          <w:sz w:val="28"/>
-          <w:lang w:val="ru-RU"/>
-        </w:rPr>
-        <w:t>мм</w:t>
-      </w:r>
-      <w:proofErr w:type="gramEnd"/>
-      <w:r>
-        <w:rPr>
-          <w:sz w:val="28"/>
-          <w:lang w:val="ru-RU"/>
-        </w:rPr>
-        <w:t xml:space="preserve"> рт. ст. </w:t>
+        <w:t xml:space="preserve">АД </w:t>
+      </w:r>
+      <w:r>
+        <w:rPr>
+          <w:sz w:val="28"/>
+          <w:lang w:val="ru-RU"/>
+        </w:rPr>
+        <w:t>130/80</w:t>
+      </w:r>
+      <w:r>
+        <w:rPr>
+          <w:sz w:val="28"/>
+          <w:lang w:val="ru-RU"/>
+        </w:rPr>
+        <w:t xml:space="preserve"> мм рт. ст. </w:t>
       </w:r>
       <w:sdt>
         <w:sdtPr>
@@ -6851,7 +6198,7 @@
           <w:ilvl w:val="0"/>
           <w:numId w:val="2"/>
         </w:numPr>
-        <w:ind w:left="-142"/>
+        <w:ind w:left="0" w:firstLine="0"/>
         <w:jc w:val="both"/>
         <w:rPr>
           <w:lang w:val="ru-RU"/>
@@ -6896,7 +6243,7 @@
           <w:ilvl w:val="0"/>
           <w:numId w:val="2"/>
         </w:numPr>
-        <w:ind w:left="-142"/>
+        <w:ind w:left="0" w:firstLine="0"/>
         <w:jc w:val="both"/>
         <w:rPr>
           <w:lang w:val="ru-RU"/>
@@ -6947,7 +6294,7 @@
           <w:ilvl w:val="0"/>
           <w:numId w:val="2"/>
         </w:numPr>
-        <w:ind w:left="-142"/>
+        <w:ind w:left="0" w:firstLine="0"/>
         <w:jc w:val="both"/>
         <w:rPr>
           <w:lang w:val="ru-RU"/>
@@ -7088,7 +6435,7 @@
           <w:ilvl w:val="0"/>
           <w:numId w:val="2"/>
         </w:numPr>
-        <w:ind w:left="-142"/>
+        <w:ind w:left="0" w:firstLine="0"/>
         <w:jc w:val="both"/>
         <w:rPr>
           <w:lang w:val="ru-RU"/>
@@ -7098,7 +6445,73 @@
         <w:rPr>
           <w:lang w:val="ru-RU"/>
         </w:rPr>
-        <w:t xml:space="preserve">Инсулинотерапия:   </w:t>
+        <w:t xml:space="preserve">ССТ: </w:t>
+      </w:r>
+      <w:proofErr w:type="spellStart"/>
+      <w:r>
+        <w:rPr>
+          <w:lang w:val="ru-RU"/>
+        </w:rPr>
+        <w:t>диапирид</w:t>
+      </w:r>
+      <w:proofErr w:type="spellEnd"/>
+      <w:r>
+        <w:rPr>
+          <w:lang w:val="ru-RU"/>
+        </w:rPr>
+        <w:t xml:space="preserve"> (</w:t>
+      </w:r>
+      <w:r>
+        <w:rPr>
+          <w:lang w:val="ru-RU"/>
+        </w:rPr>
+        <w:t>амарил</w:t>
+      </w:r>
+      <w:r>
+        <w:rPr>
+          <w:lang w:val="ru-RU"/>
+        </w:rPr>
+        <w:t xml:space="preserve">, </w:t>
+      </w:r>
+      <w:r>
+        <w:rPr>
+          <w:lang w:val="ru-RU"/>
+        </w:rPr>
+        <w:t xml:space="preserve"> </w:t>
+      </w:r>
+      <w:proofErr w:type="spellStart"/>
+      <w:r>
+        <w:rPr>
+          <w:lang w:val="ru-RU"/>
+        </w:rPr>
+        <w:t>олтар</w:t>
+      </w:r>
+      <w:proofErr w:type="spellEnd"/>
+      <w:r>
+        <w:rPr>
+          <w:lang w:val="ru-RU"/>
+        </w:rPr>
+        <w:t xml:space="preserve"> ) 4</w:t>
+      </w:r>
+      <w:r>
+        <w:rPr>
+          <w:lang w:val="ru-RU"/>
+        </w:rPr>
+        <w:t xml:space="preserve"> мг 1т. *1р/</w:t>
+      </w:r>
+      <w:proofErr w:type="spellStart"/>
+      <w:r>
+        <w:rPr>
+          <w:lang w:val="ru-RU"/>
+        </w:rPr>
+        <w:t>сут</w:t>
+      </w:r>
+      <w:proofErr w:type="spellEnd"/>
+      <w:r>
+        <w:rPr>
+          <w:lang w:val="ru-RU"/>
+        </w:rPr>
+        <w:t xml:space="preserve">. </w:t>
       </w:r>
       <w:proofErr w:type="gramStart"/>
       <w:r>
@@ -7112,30 +6525,11 @@
         <w:rPr>
           <w:lang w:val="ru-RU"/>
         </w:rPr>
-        <w:t>/з- ед., п/о- ед., п/у</w:t>
-      </w:r>
-      <w:r>
-        <w:rPr>
-          <w:lang w:val="ru-RU"/>
-        </w:rPr>
-        <w:t xml:space="preserve">ж </w:t>
-      </w:r>
-      <w:r>
-        <w:rPr>
-          <w:lang w:val="ru-RU"/>
-        </w:rPr>
-        <w:t>- ед.,  22.00</w:t>
-      </w:r>
-      <w:r>
-        <w:rPr>
-          <w:lang w:val="ru-RU"/>
-        </w:rPr>
-        <w:t xml:space="preserve">   ед.</w:t>
+        <w:t xml:space="preserve">/з., </w:t>
       </w:r>
     </w:p>
     <w:p>
       <w:pPr>
-        <w:ind w:left="-142"/>
         <w:jc w:val="both"/>
         <w:rPr>
           <w:lang w:val="ru-RU"/>
@@ -7146,246 +6540,114 @@
         <w:rPr>
           <w:lang w:val="ru-RU"/>
         </w:rPr>
-        <w:t>Актрапид</w:t>
+        <w:t>метформин</w:t>
       </w:r>
       <w:proofErr w:type="spellEnd"/>
       <w:r>
         <w:rPr>
           <w:lang w:val="ru-RU"/>
         </w:rPr>
-        <w:t xml:space="preserve"> НМ, </w:t>
+        <w:t xml:space="preserve"> (</w:t>
+      </w:r>
+      <w:r>
+        <w:rPr>
+          <w:lang w:val="ru-RU"/>
+        </w:rPr>
+        <w:t>диаф</w:t>
+      </w:r>
+      <w:r>
+        <w:rPr>
+          <w:lang w:val="ru-RU"/>
+        </w:rPr>
+        <w:t>ормин</w:t>
+      </w:r>
+      <w:r>
+        <w:rPr>
+          <w:lang w:val="ru-RU"/>
+        </w:rPr>
+        <w:t>,</w:t>
+      </w:r>
+      <w:r>
+        <w:rPr>
+          <w:lang w:val="ru-RU"/>
+        </w:rPr>
+        <w:t xml:space="preserve"> </w:t>
       </w:r>
       <w:proofErr w:type="spellStart"/>
       <w:r>
         <w:rPr>
           <w:lang w:val="ru-RU"/>
         </w:rPr>
-        <w:t>Протафан</w:t>
+        <w:t>сиофор</w:t>
       </w:r>
       <w:proofErr w:type="spellEnd"/>
       <w:r>
         <w:rPr>
           <w:lang w:val="ru-RU"/>
         </w:rPr>
-        <w:t xml:space="preserve"> НМ, </w:t>
+        <w:t xml:space="preserve">, </w:t>
+      </w:r>
+      <w:r>
+        <w:rPr>
+          <w:lang w:val="ru-RU"/>
+        </w:rPr>
+        <w:t xml:space="preserve"> </w:t>
       </w:r>
       <w:proofErr w:type="spellStart"/>
       <w:r>
         <w:rPr>
           <w:lang w:val="ru-RU"/>
         </w:rPr>
-        <w:t>Хумодар</w:t>
+        <w:t>глюкофаж</w:t>
       </w:r>
       <w:proofErr w:type="spellEnd"/>
       <w:r>
         <w:rPr>
           <w:lang w:val="ru-RU"/>
         </w:rPr>
-        <w:t xml:space="preserve"> Р</w:t>
-      </w:r>
-      <w:r>
-        <w:rPr>
-          <w:lang w:val="ru-RU"/>
-        </w:rPr>
-        <w:t>100</w:t>
-      </w:r>
-      <w:r>
-        <w:rPr>
-          <w:lang w:val="ru-RU"/>
-        </w:rPr>
-        <w:t xml:space="preserve">Р, </w:t>
+        <w:t>) 1000 -</w:t>
+      </w:r>
+      <w:r>
+        <w:rPr>
+          <w:lang w:val="ru-RU"/>
+        </w:rPr>
+        <w:t xml:space="preserve"> 1т. *2р/</w:t>
       </w:r>
       <w:proofErr w:type="spellStart"/>
       <w:r>
         <w:rPr>
           <w:lang w:val="ru-RU"/>
         </w:rPr>
-        <w:t>Хумодар</w:t>
+        <w:t>сут</w:t>
       </w:r>
       <w:proofErr w:type="spellEnd"/>
       <w:r>
         <w:rPr>
           <w:lang w:val="ru-RU"/>
         </w:rPr>
-        <w:t xml:space="preserve"> Б</w:t>
-      </w:r>
-      <w:r>
-        <w:rPr>
-          <w:lang w:val="ru-RU"/>
-        </w:rPr>
-        <w:t>100</w:t>
-      </w:r>
-      <w:r>
-        <w:rPr>
-          <w:lang w:val="ru-RU"/>
-        </w:rPr>
-        <w:t xml:space="preserve">Р, </w:t>
-      </w:r>
+        <w:t xml:space="preserve">. </w:t>
+      </w:r>
+    </w:p>
+    <w:p>
+      <w:pPr>
+        <w:jc w:val="both"/>
+        <w:rPr>
+          <w:lang w:val="ru-RU"/>
+        </w:rPr>
+      </w:pPr>
       <w:proofErr w:type="spellStart"/>
       <w:r>
         <w:rPr>
           <w:lang w:val="ru-RU"/>
         </w:rPr>
-        <w:t>Хумодар</w:t>
+        <w:t>форксига</w:t>
       </w:r>
       <w:proofErr w:type="spellEnd"/>
-      <w:proofErr w:type="gramStart"/>
-      <w:r>
-        <w:rPr>
-          <w:lang w:val="ru-RU"/>
-        </w:rPr>
-        <w:t xml:space="preserve"> К</w:t>
-      </w:r>
-      <w:proofErr w:type="gramEnd"/>
-      <w:r>
-        <w:rPr>
-          <w:lang w:val="ru-RU"/>
-        </w:rPr>
-        <w:t xml:space="preserve"> 25</w:t>
-      </w:r>
-      <w:r>
-        <w:rPr>
-          <w:lang w:val="ru-RU"/>
-        </w:rPr>
-        <w:t xml:space="preserve"> 100</w:t>
-      </w:r>
-      <w:r>
-        <w:rPr>
-          <w:lang w:val="ru-RU"/>
-        </w:rPr>
-        <w:t xml:space="preserve">Р, </w:t>
-      </w:r>
-      <w:proofErr w:type="spellStart"/>
-      <w:r>
-        <w:rPr>
-          <w:lang w:val="ru-RU"/>
-        </w:rPr>
-        <w:t>Инсуман</w:t>
-      </w:r>
-      <w:proofErr w:type="spellEnd"/>
-      <w:r>
-        <w:rPr>
-          <w:lang w:val="ru-RU"/>
-        </w:rPr>
-        <w:t xml:space="preserve"> </w:t>
-      </w:r>
-      <w:proofErr w:type="spellStart"/>
-      <w:r>
-        <w:rPr>
-          <w:lang w:val="ru-RU"/>
-        </w:rPr>
-        <w:t>Базал</w:t>
-      </w:r>
-      <w:proofErr w:type="spellEnd"/>
-      <w:r>
-        <w:rPr>
-          <w:lang w:val="ru-RU"/>
-        </w:rPr>
-        <w:t xml:space="preserve">, </w:t>
-      </w:r>
-      <w:proofErr w:type="spellStart"/>
-      <w:r>
-        <w:rPr>
-          <w:lang w:val="ru-RU"/>
-        </w:rPr>
-        <w:t>Инсуман</w:t>
-      </w:r>
-      <w:proofErr w:type="spellEnd"/>
-      <w:r>
-        <w:rPr>
-          <w:lang w:val="ru-RU"/>
-        </w:rPr>
-        <w:t xml:space="preserve"> Рапид, </w:t>
-      </w:r>
-      <w:proofErr w:type="spellStart"/>
-      <w:r>
-        <w:rPr>
-          <w:lang w:val="ru-RU"/>
-        </w:rPr>
-        <w:t>Хумулин</w:t>
-      </w:r>
-      <w:proofErr w:type="spellEnd"/>
-      <w:r>
-        <w:rPr>
-          <w:lang w:val="ru-RU"/>
-        </w:rPr>
-        <w:t xml:space="preserve"> R, </w:t>
-      </w:r>
-      <w:proofErr w:type="spellStart"/>
-      <w:r>
-        <w:rPr>
-          <w:lang w:val="ru-RU"/>
-        </w:rPr>
-        <w:t>Хумулин</w:t>
-      </w:r>
-      <w:proofErr w:type="spellEnd"/>
-      <w:r>
-        <w:rPr>
-          <w:lang w:val="ru-RU"/>
-        </w:rPr>
-        <w:t xml:space="preserve"> НПХ, </w:t>
-      </w:r>
-      <w:proofErr w:type="spellStart"/>
-      <w:r>
-        <w:rPr>
-          <w:lang w:val="ru-RU"/>
-        </w:rPr>
-        <w:t>Фармасулин</w:t>
-      </w:r>
-      <w:proofErr w:type="spellEnd"/>
-      <w:r>
-        <w:rPr>
-          <w:lang w:val="ru-RU"/>
-        </w:rPr>
-        <w:t xml:space="preserve"> Н, </w:t>
-      </w:r>
-      <w:proofErr w:type="spellStart"/>
-      <w:r>
-        <w:rPr>
-          <w:lang w:val="ru-RU"/>
-        </w:rPr>
-        <w:t>Фармасулин</w:t>
-      </w:r>
-      <w:proofErr w:type="spellEnd"/>
-      <w:r>
-        <w:rPr>
-          <w:lang w:val="ru-RU"/>
-        </w:rPr>
-        <w:t xml:space="preserve"> НN</w:t>
-      </w:r>
-      <w:r>
-        <w:rPr>
-          <w:lang w:val="ru-RU"/>
-        </w:rPr>
-        <w:t xml:space="preserve">Р, </w:t>
-      </w:r>
-      <w:proofErr w:type="spellStart"/>
-      <w:r>
-        <w:rPr>
-          <w:lang w:val="ru-RU"/>
-        </w:rPr>
-        <w:t>Генсулин</w:t>
-      </w:r>
-      <w:proofErr w:type="spellEnd"/>
-      <w:r>
-        <w:rPr>
-          <w:lang w:val="ru-RU"/>
-        </w:rPr>
-        <w:t xml:space="preserve"> R, </w:t>
-      </w:r>
-      <w:proofErr w:type="spellStart"/>
-      <w:r>
-        <w:rPr>
-          <w:lang w:val="ru-RU"/>
-        </w:rPr>
-        <w:t>Генсулин</w:t>
-      </w:r>
-      <w:proofErr w:type="spellEnd"/>
-      <w:r>
-        <w:rPr>
-          <w:lang w:val="ru-RU"/>
-        </w:rPr>
-        <w:t xml:space="preserve"> Н</w:t>
+      <w:r>
+        <w:rPr>
+          <w:lang w:val="ru-RU"/>
+        </w:rPr>
+        <w:t xml:space="preserve"> 10 мг утром</w:t>
       </w:r>
     </w:p>
     <w:p>
@@ -7394,265 +6656,7 @@
           <w:ilvl w:val="0"/>
           <w:numId w:val="2"/>
         </w:numPr>
-        <w:ind w:left="-142"/>
-        <w:jc w:val="both"/>
-        <w:rPr>
-          <w:lang w:val="ru-RU"/>
-        </w:rPr>
-      </w:pPr>
-      <w:r>
-        <w:rPr>
-          <w:lang w:val="ru-RU"/>
-        </w:rPr>
-        <w:t xml:space="preserve">ССТ: </w:t>
-      </w:r>
-      <w:proofErr w:type="spellStart"/>
-      <w:r>
-        <w:rPr>
-          <w:lang w:val="ru-RU"/>
-        </w:rPr>
-        <w:t>диабетон</w:t>
-      </w:r>
-      <w:proofErr w:type="spellEnd"/>
-      <w:r>
-        <w:rPr>
-          <w:lang w:val="ru-RU"/>
-        </w:rPr>
-        <w:t xml:space="preserve"> М</w:t>
-      </w:r>
-      <w:proofErr w:type="gramStart"/>
-      <w:r>
-        <w:rPr>
-          <w:lang w:val="ru-RU"/>
-        </w:rPr>
-        <w:t>R</w:t>
-      </w:r>
-      <w:proofErr w:type="gramEnd"/>
-      <w:r>
-        <w:rPr>
-          <w:lang w:val="ru-RU"/>
-        </w:rPr>
-        <w:t xml:space="preserve"> </w:t>
-      </w:r>
-      <w:r>
-        <w:rPr>
-          <w:lang w:val="ru-RU"/>
-        </w:rPr>
-        <w:t>(</w:t>
-      </w:r>
-      <w:proofErr w:type="spellStart"/>
-      <w:r>
-        <w:rPr>
-          <w:lang w:val="ru-RU"/>
-        </w:rPr>
-        <w:t>диаглизид</w:t>
-      </w:r>
-      <w:proofErr w:type="spellEnd"/>
-      <w:r>
-        <w:rPr>
-          <w:lang w:val="ru-RU"/>
-        </w:rPr>
-        <w:t xml:space="preserve"> МR) </w:t>
-      </w:r>
-      <w:r>
-        <w:rPr>
-          <w:lang w:val="ru-RU"/>
-        </w:rPr>
-        <w:t>60 мг</w:t>
-      </w:r>
-    </w:p>
-    <w:p>
-      <w:pPr>
-        <w:ind w:left="-142"/>
-        <w:jc w:val="both"/>
-        <w:rPr>
-          <w:lang w:val="ru-RU"/>
-        </w:rPr>
-      </w:pPr>
-      <w:proofErr w:type="spellStart"/>
-      <w:r>
-        <w:rPr>
-          <w:lang w:val="ru-RU"/>
-        </w:rPr>
-        <w:lastRenderedPageBreak/>
-        <w:t>диапирид</w:t>
-      </w:r>
-      <w:proofErr w:type="spellEnd"/>
-      <w:r>
-        <w:rPr>
-          <w:lang w:val="ru-RU"/>
-        </w:rPr>
-        <w:t xml:space="preserve"> (</w:t>
-      </w:r>
-      <w:r>
-        <w:rPr>
-          <w:lang w:val="ru-RU"/>
-        </w:rPr>
-        <w:t>амарил</w:t>
-      </w:r>
-      <w:r>
-        <w:rPr>
-          <w:lang w:val="ru-RU"/>
-        </w:rPr>
-        <w:t xml:space="preserve">, </w:t>
-      </w:r>
-      <w:r>
-        <w:rPr>
-          <w:lang w:val="ru-RU"/>
-        </w:rPr>
-        <w:t xml:space="preserve"> </w:t>
-      </w:r>
-      <w:proofErr w:type="spellStart"/>
-      <w:r>
-        <w:rPr>
-          <w:lang w:val="ru-RU"/>
-        </w:rPr>
-        <w:t>олтар</w:t>
-      </w:r>
-      <w:proofErr w:type="spellEnd"/>
-      <w:r>
-        <w:rPr>
-          <w:lang w:val="ru-RU"/>
-        </w:rPr>
-        <w:t xml:space="preserve"> ) 3 мг 1т. *1р/</w:t>
-      </w:r>
-      <w:proofErr w:type="spellStart"/>
-      <w:r>
-        <w:rPr>
-          <w:lang w:val="ru-RU"/>
-        </w:rPr>
-        <w:t>сут</w:t>
-      </w:r>
-      <w:proofErr w:type="spellEnd"/>
-      <w:r>
-        <w:rPr>
-          <w:lang w:val="ru-RU"/>
-        </w:rPr>
-        <w:t xml:space="preserve">. </w:t>
-      </w:r>
-      <w:proofErr w:type="gramStart"/>
-      <w:r>
-        <w:rPr>
-          <w:lang w:val="ru-RU"/>
-        </w:rPr>
-        <w:t>п</w:t>
-      </w:r>
-      <w:proofErr w:type="gramEnd"/>
-      <w:r>
-        <w:rPr>
-          <w:lang w:val="ru-RU"/>
-        </w:rPr>
-        <w:t xml:space="preserve">/з., </w:t>
-      </w:r>
-    </w:p>
-    <w:p>
-      <w:pPr>
-        <w:ind w:left="-142"/>
-        <w:jc w:val="both"/>
-        <w:rPr>
-          <w:lang w:val="ru-RU"/>
-        </w:rPr>
-      </w:pPr>
-      <w:proofErr w:type="spellStart"/>
-      <w:r>
-        <w:rPr>
-          <w:lang w:val="ru-RU"/>
-        </w:rPr>
-        <w:t>метформин</w:t>
-      </w:r>
-      <w:proofErr w:type="spellEnd"/>
-      <w:r>
-        <w:rPr>
-          <w:lang w:val="ru-RU"/>
-        </w:rPr>
-        <w:t xml:space="preserve"> (</w:t>
-      </w:r>
-      <w:r>
-        <w:rPr>
-          <w:lang w:val="ru-RU"/>
-        </w:rPr>
-        <w:t>диаф</w:t>
-      </w:r>
-      <w:r>
-        <w:rPr>
-          <w:lang w:val="ru-RU"/>
-        </w:rPr>
-        <w:t>ормин</w:t>
-      </w:r>
-      <w:r>
-        <w:rPr>
-          <w:lang w:val="ru-RU"/>
-        </w:rPr>
-        <w:t>,</w:t>
-      </w:r>
-      <w:r>
-        <w:rPr>
-          <w:lang w:val="ru-RU"/>
-        </w:rPr>
-        <w:t xml:space="preserve"> </w:t>
-      </w:r>
-      <w:proofErr w:type="spellStart"/>
-      <w:r>
-        <w:rPr>
-          <w:lang w:val="ru-RU"/>
-        </w:rPr>
-        <w:t>сиофор</w:t>
-      </w:r>
-      <w:proofErr w:type="spellEnd"/>
-      <w:r>
-        <w:rPr>
-          <w:lang w:val="ru-RU"/>
-        </w:rPr>
-        <w:t xml:space="preserve">, </w:t>
-      </w:r>
-      <w:r>
-        <w:rPr>
-          <w:lang w:val="ru-RU"/>
-        </w:rPr>
-        <w:t xml:space="preserve"> </w:t>
-      </w:r>
-      <w:proofErr w:type="spellStart"/>
-      <w:r>
-        <w:rPr>
-          <w:lang w:val="ru-RU"/>
-        </w:rPr>
-        <w:t>глюкофаж</w:t>
-      </w:r>
-      <w:proofErr w:type="spellEnd"/>
-      <w:r>
-        <w:rPr>
-          <w:lang w:val="ru-RU"/>
-        </w:rPr>
-        <w:t>) 1000 -</w:t>
-      </w:r>
-      <w:r>
-        <w:rPr>
-          <w:lang w:val="ru-RU"/>
-        </w:rPr>
-        <w:t xml:space="preserve"> 1т. *2р/</w:t>
-      </w:r>
-      <w:proofErr w:type="spellStart"/>
-      <w:r>
-        <w:rPr>
-          <w:lang w:val="ru-RU"/>
-        </w:rPr>
-        <w:t>сут</w:t>
-      </w:r>
-      <w:proofErr w:type="spellEnd"/>
-      <w:r>
-        <w:rPr>
-          <w:lang w:val="ru-RU"/>
-        </w:rPr>
-        <w:t xml:space="preserve">. </w:t>
-      </w:r>
-    </w:p>
-    <w:p>
-      <w:pPr>
-        <w:numPr>
-          <w:ilvl w:val="0"/>
-          <w:numId w:val="2"/>
-        </w:numPr>
-        <w:ind w:left="-142"/>
+        <w:ind w:left="0" w:firstLine="0"/>
         <w:jc w:val="both"/>
         <w:rPr>
           <w:lang w:val="ru-RU"/>
@@ -7735,7 +6739,7 @@
           <w:ilvl w:val="0"/>
           <w:numId w:val="2"/>
         </w:numPr>
-        <w:ind w:left="-142"/>
+        <w:ind w:left="0" w:firstLine="0"/>
         <w:jc w:val="both"/>
         <w:rPr>
           <w:lang w:val="ru-RU"/>
@@ -7886,7 +6890,7 @@
           <w:ilvl w:val="0"/>
           <w:numId w:val="2"/>
         </w:numPr>
-        <w:ind w:left="-142"/>
+        <w:ind w:left="0" w:firstLine="0"/>
         <w:jc w:val="both"/>
         <w:rPr>
           <w:lang w:val="ru-RU"/>
@@ -7949,54 +6953,6 @@
           <w:lang w:val="ru-RU"/>
         </w:rPr>
         <w:t xml:space="preserve"> </w:t>
-      </w:r>
-    </w:p>
-    <w:p>
-      <w:pPr>
-        <w:pStyle w:val="ab"/>
-        <w:numPr>
-          <w:ilvl w:val="0"/>
-          <w:numId w:val="2"/>
-        </w:numPr>
-        <w:ind w:left="-142"/>
-        <w:jc w:val="both"/>
-        <w:rPr>
-          <w:lang w:val="ru-RU"/>
-        </w:rPr>
-      </w:pPr>
-      <w:r>
-        <w:rPr>
-          <w:lang w:val="ru-RU"/>
-        </w:rPr>
-        <w:t>Рек</w:t>
-      </w:r>
-      <w:proofErr w:type="gramStart"/>
-      <w:r>
-        <w:rPr>
-          <w:lang w:val="ru-RU"/>
-        </w:rPr>
-        <w:t>.</w:t>
-      </w:r>
-      <w:proofErr w:type="gramEnd"/>
-      <w:r>
-        <w:rPr>
-          <w:lang w:val="ru-RU"/>
-        </w:rPr>
-        <w:t xml:space="preserve"> </w:t>
-      </w:r>
-      <w:proofErr w:type="gramStart"/>
-      <w:r>
-        <w:rPr>
-          <w:lang w:val="ru-RU"/>
-        </w:rPr>
-        <w:t>к</w:t>
-      </w:r>
-      <w:proofErr w:type="gramEnd"/>
-      <w:r>
-        <w:rPr>
-          <w:lang w:val="ru-RU"/>
-        </w:rPr>
-        <w:t xml:space="preserve">ардиолога: </w:t>
       </w:r>
     </w:p>
     <w:p>
@@ -8005,87 +6961,76 @@
           <w:ilvl w:val="0"/>
           <w:numId w:val="2"/>
         </w:numPr>
-        <w:ind w:left="-142"/>
+        <w:ind w:left="0" w:firstLine="0"/>
         <w:jc w:val="both"/>
         <w:rPr>
           <w:lang w:val="ru-RU"/>
         </w:rPr>
       </w:pPr>
-      <w:sdt>
-        <w:sdtPr>
-          <w:rPr>
-            <w:lang w:val="ru-RU"/>
-          </w:rPr>
-          <w:id w:val="-1414849388"/>
-          <w:placeholder>
-            <w:docPart w:val="DefaultPlaceholder_1082065159"/>
-          </w:placeholder>
-          <w:comboBox>
-            <w:listItem w:displayText="Гипотензивная терапия:" w:value="Гипотензивная терапия:"/>
-            <w:listItem w:displayText="С нефропротекторной целью:" w:value="С нефропротекторной целью:"/>
-          </w:comboBox>
-        </w:sdtPr>
-        <w:sdtEndPr/>
-        <w:sdtContent>
-          <w:r>
-            <w:rPr>
-              <w:lang w:val="ru-RU"/>
-            </w:rPr>
-            <w:t>Гипотензивная терапия:</w:t>
-          </w:r>
-        </w:sdtContent>
-      </w:sdt>
-      <w:r>
-        <w:rPr>
-          <w:lang w:val="ru-RU"/>
-        </w:rPr>
-        <w:t xml:space="preserve"> э</w:t>
-      </w:r>
-      <w:r>
-        <w:rPr>
-          <w:lang w:val="ru-RU"/>
-        </w:rPr>
-        <w:t>налаприл 5 мг утром,</w:t>
-      </w:r>
+      <w:r>
+        <w:rPr>
+          <w:lang w:val="ru-RU"/>
+        </w:rPr>
+        <w:t>Рек</w:t>
+      </w:r>
+      <w:proofErr w:type="gramStart"/>
+      <w:r>
+        <w:rPr>
+          <w:lang w:val="ru-RU"/>
+        </w:rPr>
+        <w:t>.</w:t>
+      </w:r>
+      <w:proofErr w:type="gramEnd"/>
       <w:r>
         <w:rPr>
           <w:lang w:val="ru-RU"/>
         </w:rPr>
         <w:t xml:space="preserve"> </w:t>
       </w:r>
+      <w:proofErr w:type="gramStart"/>
+      <w:r>
+        <w:rPr>
+          <w:lang w:val="ru-RU"/>
+        </w:rPr>
+        <w:t>к</w:t>
+      </w:r>
+      <w:proofErr w:type="gramEnd"/>
+      <w:r>
+        <w:rPr>
+          <w:lang w:val="ru-RU"/>
+        </w:rPr>
+        <w:t xml:space="preserve">ардиолога: </w:t>
+      </w:r>
+      <w:r>
+        <w:t xml:space="preserve"> </w:t>
+      </w:r>
       <w:proofErr w:type="spellStart"/>
       <w:r>
         <w:rPr>
           <w:lang w:val="ru-RU"/>
         </w:rPr>
-        <w:t>индапрес</w:t>
+        <w:t>нолипрел</w:t>
       </w:r>
       <w:proofErr w:type="spellEnd"/>
       <w:r>
         <w:rPr>
           <w:lang w:val="ru-RU"/>
         </w:rPr>
-        <w:t xml:space="preserve"> (</w:t>
+        <w:t xml:space="preserve"> </w:t>
       </w:r>
       <w:proofErr w:type="spellStart"/>
       <w:r>
         <w:rPr>
           <w:lang w:val="ru-RU"/>
         </w:rPr>
-        <w:t>индап</w:t>
+        <w:t>бифорте</w:t>
       </w:r>
       <w:proofErr w:type="spellEnd"/>
       <w:r>
         <w:rPr>
           <w:lang w:val="ru-RU"/>
         </w:rPr>
-        <w:t xml:space="preserve">) 2,5 мг утром, </w:t>
-      </w:r>
-      <w:r>
-        <w:rPr>
-          <w:lang w:val="ru-RU"/>
-        </w:rPr>
-        <w:t xml:space="preserve"> кардиомагнил  1 т. вечер. Контр. АД. </w:t>
+        <w:t xml:space="preserve"> 1 т утром, контроль АД</w:t>
       </w:r>
     </w:p>
     <w:p>
@@ -8094,7 +7039,7 @@
           <w:ilvl w:val="0"/>
           <w:numId w:val="2"/>
         </w:numPr>
-        <w:ind w:left="-142"/>
+        <w:ind w:left="0" w:firstLine="0"/>
         <w:jc w:val="both"/>
         <w:rPr>
           <w:lang w:val="ru-RU"/>
@@ -8126,15 +7071,9 @@
             <w:rPr>
               <w:lang w:val="ru-RU"/>
             </w:rPr>
-            <w:t>Диалипон</w:t>
+            <w:t>Тиогамма</w:t>
           </w:r>
           <w:proofErr w:type="spellEnd"/>
-          <w:r>
-            <w:rPr>
-              <w:lang w:val="ru-RU"/>
-            </w:rPr>
-            <w:t xml:space="preserve"> </w:t>
-          </w:r>
         </w:sdtContent>
       </w:sdt>
       <w:r>
@@ -8174,98 +7113,20 @@
         <w:rPr>
           <w:lang w:val="ru-RU"/>
         </w:rPr>
-        <w:t>нейрорубин</w:t>
+        <w:t>мильгамма</w:t>
       </w:r>
       <w:proofErr w:type="spellEnd"/>
       <w:r>
         <w:rPr>
           <w:lang w:val="ru-RU"/>
         </w:rPr>
-        <w:t xml:space="preserve"> форте 1т./</w:t>
-      </w:r>
-      <w:proofErr w:type="spellStart"/>
-      <w:r>
-        <w:rPr>
-          <w:lang w:val="ru-RU"/>
-        </w:rPr>
-        <w:t>сут</w:t>
-      </w:r>
-      <w:proofErr w:type="spellEnd"/>
-      <w:r>
-        <w:rPr>
-          <w:lang w:val="ru-RU"/>
-        </w:rPr>
-        <w:t>.</w:t>
-      </w:r>
-      <w:r>
-        <w:rPr>
-          <w:lang w:val="ru-RU"/>
-        </w:rPr>
-        <w:t>, (</w:t>
-      </w:r>
-      <w:proofErr w:type="spellStart"/>
-      <w:r>
-        <w:rPr>
-          <w:lang w:val="ru-RU"/>
-        </w:rPr>
-        <w:t>мильгамма</w:t>
-      </w:r>
-      <w:proofErr w:type="spellEnd"/>
-      <w:r>
-        <w:rPr>
-          <w:lang w:val="ru-RU"/>
-        </w:rPr>
         <w:t xml:space="preserve"> 1т.*3р/д.</w:t>
       </w:r>
       <w:r>
         <w:rPr>
           <w:lang w:val="ru-RU"/>
         </w:rPr>
-        <w:t xml:space="preserve">, </w:t>
-      </w:r>
-      <w:proofErr w:type="spellStart"/>
-      <w:r>
-        <w:rPr>
-          <w:lang w:val="ru-RU"/>
-        </w:rPr>
-        <w:t>витаксон</w:t>
-      </w:r>
-      <w:proofErr w:type="spellEnd"/>
-      <w:r>
-        <w:rPr>
-          <w:lang w:val="ru-RU"/>
-        </w:rPr>
-        <w:t xml:space="preserve"> 1т. *</w:t>
-      </w:r>
-      <w:r>
-        <w:rPr>
-          <w:lang w:val="ru-RU"/>
-        </w:rPr>
-        <w:t>3</w:t>
-      </w:r>
-      <w:r>
-        <w:rPr>
-          <w:lang w:val="ru-RU"/>
-        </w:rPr>
-        <w:t>р/д.</w:t>
-      </w:r>
-      <w:r>
-        <w:rPr>
-          <w:lang w:val="ru-RU"/>
-        </w:rPr>
-        <w:t>)</w:t>
-      </w:r>
-      <w:r>
-        <w:rPr>
-          <w:lang w:val="ru-RU"/>
-        </w:rPr>
-        <w:t xml:space="preserve"> </w:t>
-      </w:r>
-      <w:r>
-        <w:rPr>
-          <w:lang w:val="ru-RU"/>
-        </w:rPr>
-        <w:t>1 мес.</w:t>
+        <w:t>, 1 мес.</w:t>
       </w:r>
       <w:r>
         <w:rPr>
@@ -8303,6 +7164,31 @@
           </w:r>
         </w:sdtContent>
       </w:sdt>
+      <w:r>
+        <w:t xml:space="preserve"> </w:t>
+      </w:r>
+      <w:proofErr w:type="spellStart"/>
+      <w:r>
+        <w:rPr>
+          <w:lang w:val="ru-RU"/>
+        </w:rPr>
+        <w:t>нуклео</w:t>
+      </w:r>
+      <w:proofErr w:type="spellEnd"/>
+      <w:r>
+        <w:rPr>
+          <w:lang w:val="ru-RU"/>
+        </w:rPr>
+        <w:t xml:space="preserve"> ЦМФ 1т. *2р/д 20 дней</w:t>
+      </w:r>
+    </w:p>
+    <w:p>
+      <w:pPr>
+        <w:jc w:val="both"/>
+        <w:rPr>
+          <w:lang w:val="ru-RU"/>
+        </w:rPr>
+      </w:pPr>
     </w:p>
     <w:p>
       <w:pPr>
@@ -8310,167 +7196,57 @@
           <w:ilvl w:val="0"/>
           <w:numId w:val="2"/>
         </w:numPr>
-        <w:ind w:left="-142"/>
+        <w:ind w:left="0" w:firstLine="0"/>
         <w:jc w:val="both"/>
         <w:rPr>
           <w:lang w:val="ru-RU"/>
         </w:rPr>
       </w:pPr>
-      <w:r>
-        <w:rPr>
-          <w:lang w:val="ru-RU"/>
-        </w:rPr>
-        <w:t>Рек. невропатолога: преп. а-</w:t>
-      </w:r>
       <w:proofErr w:type="spellStart"/>
       <w:r>
         <w:rPr>
           <w:lang w:val="ru-RU"/>
         </w:rPr>
-        <w:t>липоевой</w:t>
+        <w:t>Эутирокс</w:t>
       </w:r>
       <w:proofErr w:type="spellEnd"/>
       <w:r>
         <w:rPr>
           <w:lang w:val="ru-RU"/>
         </w:rPr>
-        <w:t xml:space="preserve"> к-ты 600 мг в/в кап.</w:t>
-      </w:r>
-      <w:r>
-        <w:rPr>
-          <w:lang w:val="ru-RU"/>
-        </w:rPr>
-        <w:t xml:space="preserve">, </w:t>
-      </w:r>
-      <w:r>
-        <w:rPr>
-          <w:lang w:val="ru-RU"/>
-        </w:rPr>
-        <w:t xml:space="preserve">витамины </w:t>
+        <w:t xml:space="preserve"> 25 мкг утром натощак за 30 мин до еды, </w:t>
+      </w:r>
+      <w:r>
+        <w:rPr>
+          <w:lang w:val="ru-RU"/>
+        </w:rPr>
+        <w:t xml:space="preserve">Контр ТТГ </w:t>
+      </w:r>
+      <w:r>
+        <w:rPr>
+          <w:lang w:val="ru-RU"/>
+        </w:rPr>
+        <w:t>через 1</w:t>
+      </w:r>
+      <w:r>
+        <w:rPr>
+          <w:lang w:val="ru-RU"/>
+        </w:rPr>
+        <w:t xml:space="preserve"> </w:t>
       </w:r>
       <w:proofErr w:type="spellStart"/>
       <w:r>
         <w:rPr>
           <w:lang w:val="ru-RU"/>
         </w:rPr>
-        <w:t>гр</w:t>
-      </w:r>
-      <w:proofErr w:type="spellEnd"/>
-      <w:r>
-        <w:rPr>
-          <w:lang w:val="ru-RU"/>
-        </w:rPr>
-        <w:t xml:space="preserve"> В, </w:t>
-      </w:r>
-      <w:r>
-        <w:rPr>
-          <w:lang w:val="ru-RU"/>
-        </w:rPr>
-        <w:t xml:space="preserve">актовегин 10,0 в/в № 10, </w:t>
-      </w:r>
-      <w:proofErr w:type="spellStart"/>
-      <w:r>
-        <w:rPr>
-          <w:lang w:val="ru-RU"/>
-        </w:rPr>
-        <w:t>бенфогамма</w:t>
-      </w:r>
-      <w:proofErr w:type="spellEnd"/>
-      <w:r>
-        <w:rPr>
-          <w:lang w:val="ru-RU"/>
-        </w:rPr>
-        <w:t xml:space="preserve"> 300 мг 1т/</w:t>
-      </w:r>
-      <w:proofErr w:type="spellStart"/>
-      <w:r>
-        <w:rPr>
-          <w:lang w:val="ru-RU"/>
-        </w:rPr>
-        <w:t>сут</w:t>
-      </w:r>
-      <w:proofErr w:type="spellEnd"/>
-      <w:r>
-        <w:rPr>
-          <w:lang w:val="ru-RU"/>
-        </w:rPr>
-        <w:t xml:space="preserve"> до 2 мес.,  вита-</w:t>
-      </w:r>
-      <w:proofErr w:type="spellStart"/>
-      <w:r>
-        <w:rPr>
-          <w:lang w:val="ru-RU"/>
-        </w:rPr>
-        <w:t>мелатононин</w:t>
-      </w:r>
-      <w:proofErr w:type="spellEnd"/>
-      <w:r>
-        <w:rPr>
-          <w:lang w:val="ru-RU"/>
-        </w:rPr>
-        <w:t xml:space="preserve"> 1-2 т </w:t>
-      </w:r>
-      <w:proofErr w:type="spellStart"/>
-      <w:r>
-        <w:rPr>
-          <w:lang w:val="ru-RU"/>
-        </w:rPr>
-        <w:t>веч</w:t>
-      </w:r>
-      <w:proofErr w:type="spellEnd"/>
-      <w:r>
-        <w:rPr>
-          <w:lang w:val="ru-RU"/>
-        </w:rPr>
-        <w:t>.,</w:t>
-      </w:r>
-      <w:r>
-        <w:rPr>
-          <w:lang w:val="ru-RU"/>
-        </w:rPr>
-        <w:t xml:space="preserve"> </w:t>
-      </w:r>
-      <w:proofErr w:type="spellStart"/>
-      <w:r>
-        <w:rPr>
-          <w:lang w:val="ru-RU"/>
-        </w:rPr>
-        <w:t>вестибо</w:t>
-      </w:r>
-      <w:proofErr w:type="spellEnd"/>
-      <w:r>
-        <w:rPr>
-          <w:lang w:val="ru-RU"/>
-        </w:rPr>
-        <w:t xml:space="preserve"> 24 мг 2р\д, </w:t>
-      </w:r>
-      <w:r>
-        <w:rPr>
-          <w:lang w:val="ru-RU"/>
-        </w:rPr>
-        <w:t xml:space="preserve"> </w:t>
-      </w:r>
-      <w:proofErr w:type="spellStart"/>
-      <w:r>
-        <w:rPr>
-          <w:lang w:val="ru-RU"/>
-        </w:rPr>
-        <w:t>вестинорм</w:t>
-      </w:r>
-      <w:proofErr w:type="spellEnd"/>
-      <w:r>
-        <w:rPr>
-          <w:lang w:val="ru-RU"/>
-        </w:rPr>
-        <w:t xml:space="preserve"> 16 мг 1т 3р\д до 2 </w:t>
-      </w:r>
-      <w:proofErr w:type="spellStart"/>
+        <w:t>мес.</w:t>
+      </w:r>
       <w:proofErr w:type="gramStart"/>
       <w:r>
         <w:rPr>
           <w:lang w:val="ru-RU"/>
         </w:rPr>
-        <w:t>мес</w:t>
+        <w:t>,с</w:t>
       </w:r>
       <w:proofErr w:type="spellEnd"/>
       <w:proofErr w:type="gramEnd"/>
@@ -8478,214 +7254,70 @@
         <w:rPr>
           <w:lang w:val="ru-RU"/>
         </w:rPr>
-        <w:t xml:space="preserve">,, </w:t>
+        <w:t xml:space="preserve"> последующей </w:t>
       </w:r>
       <w:proofErr w:type="spellStart"/>
       <w:r>
         <w:rPr>
           <w:lang w:val="ru-RU"/>
         </w:rPr>
-        <w:t>габагамма</w:t>
+        <w:t>коррецией</w:t>
       </w:r>
       <w:proofErr w:type="spellEnd"/>
       <w:r>
         <w:rPr>
           <w:lang w:val="ru-RU"/>
         </w:rPr>
-        <w:t xml:space="preserve"> 300 мг </w:t>
-      </w:r>
-      <w:proofErr w:type="spellStart"/>
-      <w:r>
-        <w:rPr>
-          <w:lang w:val="ru-RU"/>
-        </w:rPr>
-        <w:t>веч</w:t>
-      </w:r>
-      <w:proofErr w:type="spellEnd"/>
-      <w:r>
-        <w:rPr>
-          <w:lang w:val="ru-RU"/>
-        </w:rPr>
-        <w:t xml:space="preserve">, </w:t>
-      </w:r>
-      <w:proofErr w:type="spellStart"/>
-      <w:r>
-        <w:rPr>
-          <w:lang w:val="ru-RU"/>
-        </w:rPr>
-        <w:t>габантин</w:t>
-      </w:r>
-      <w:proofErr w:type="spellEnd"/>
-      <w:r>
-        <w:rPr>
-          <w:lang w:val="ru-RU"/>
-        </w:rPr>
-        <w:t xml:space="preserve"> 300мг 2р/</w:t>
-      </w:r>
-      <w:proofErr w:type="spellStart"/>
-      <w:r>
-        <w:rPr>
-          <w:lang w:val="ru-RU"/>
-        </w:rPr>
-        <w:t>сут</w:t>
-      </w:r>
-      <w:proofErr w:type="spellEnd"/>
-      <w:r>
-        <w:rPr>
-          <w:lang w:val="ru-RU"/>
-        </w:rPr>
-        <w:t xml:space="preserve">. 2-3 </w:t>
-      </w:r>
-      <w:proofErr w:type="spellStart"/>
-      <w:r>
-        <w:rPr>
-          <w:lang w:val="ru-RU"/>
-        </w:rPr>
-        <w:t>нед</w:t>
-      </w:r>
-      <w:proofErr w:type="spellEnd"/>
-      <w:r>
-        <w:rPr>
-          <w:lang w:val="ru-RU"/>
-        </w:rPr>
-        <w:t xml:space="preserve">., глицин 2т 3/д., </w:t>
-      </w:r>
-      <w:proofErr w:type="spellStart"/>
-      <w:r>
-        <w:rPr>
-          <w:lang w:val="ru-RU"/>
-        </w:rPr>
-        <w:t>глиятон</w:t>
-      </w:r>
-      <w:proofErr w:type="spellEnd"/>
-      <w:r>
-        <w:rPr>
-          <w:lang w:val="ru-RU"/>
-        </w:rPr>
-        <w:t xml:space="preserve"> 1000  в/м № 10, </w:t>
-      </w:r>
-      <w:proofErr w:type="spellStart"/>
-      <w:r>
-        <w:rPr>
-          <w:lang w:val="ru-RU"/>
-        </w:rPr>
-        <w:t>кортексин</w:t>
-      </w:r>
-      <w:proofErr w:type="spellEnd"/>
-      <w:r>
-        <w:rPr>
-          <w:lang w:val="ru-RU"/>
-        </w:rPr>
-        <w:t xml:space="preserve"> 10,</w:t>
-      </w:r>
-      <w:r>
-        <w:rPr>
-          <w:lang w:val="ru-RU"/>
-        </w:rPr>
-        <w:t>0</w:t>
-      </w:r>
-      <w:r>
-        <w:rPr>
-          <w:lang w:val="ru-RU"/>
-        </w:rPr>
-        <w:t xml:space="preserve"> в/</w:t>
-      </w:r>
-      <w:r>
-        <w:rPr>
-          <w:lang w:val="ru-RU"/>
-        </w:rPr>
-        <w:t>м</w:t>
-      </w:r>
-      <w:r>
-        <w:rPr>
-          <w:lang w:val="ru-RU"/>
-        </w:rPr>
-        <w:t xml:space="preserve"> №10., </w:t>
-      </w:r>
-      <w:proofErr w:type="spellStart"/>
-      <w:r>
-        <w:rPr>
-          <w:lang w:val="ru-RU"/>
-        </w:rPr>
-        <w:t>келтикан</w:t>
-      </w:r>
-      <w:proofErr w:type="spellEnd"/>
-      <w:r>
-        <w:rPr>
-          <w:lang w:val="ru-RU"/>
-        </w:rPr>
-        <w:t xml:space="preserve"> 1т.*3р/д.</w:t>
-      </w:r>
-      <w:r>
-        <w:rPr>
-          <w:lang w:val="ru-RU"/>
-        </w:rPr>
-        <w:t xml:space="preserve"> 1 мес.</w:t>
-      </w:r>
-      <w:r>
-        <w:rPr>
-          <w:lang w:val="ru-RU"/>
-        </w:rPr>
-        <w:t xml:space="preserve">, </w:t>
-      </w:r>
-      <w:proofErr w:type="spellStart"/>
-      <w:r>
-        <w:rPr>
-          <w:lang w:val="ru-RU"/>
-        </w:rPr>
-        <w:t>луцетам</w:t>
-      </w:r>
-      <w:proofErr w:type="spellEnd"/>
-      <w:r>
-        <w:rPr>
-          <w:lang w:val="ru-RU"/>
-        </w:rPr>
-        <w:t xml:space="preserve"> 15,0 в/в </w:t>
-      </w:r>
-      <w:proofErr w:type="spellStart"/>
+        <w:t xml:space="preserve"> дозы.</w:t>
+      </w:r>
+      <w:r>
+        <w:rPr>
+          <w:lang w:val="ru-RU"/>
+        </w:rPr>
+        <w:t xml:space="preserve"> </w:t>
+      </w:r>
+      <w:r>
+        <w:rPr>
+          <w:lang w:val="ru-RU"/>
+        </w:rPr>
+        <w:t>УЗИ щит</w:t>
+      </w:r>
       <w:proofErr w:type="gramStart"/>
       <w:r>
         <w:rPr>
           <w:lang w:val="ru-RU"/>
         </w:rPr>
-        <w:t>стр</w:t>
-      </w:r>
-      <w:proofErr w:type="spellEnd"/>
+        <w:t>.</w:t>
+      </w:r>
       <w:proofErr w:type="gramEnd"/>
       <w:r>
         <w:rPr>
           <w:lang w:val="ru-RU"/>
         </w:rPr>
-        <w:t xml:space="preserve"> № 10, </w:t>
-      </w:r>
-      <w:proofErr w:type="spellStart"/>
-      <w:r>
-        <w:rPr>
-          <w:lang w:val="ru-RU"/>
-        </w:rPr>
-        <w:t>нуклео</w:t>
-      </w:r>
-      <w:proofErr w:type="spellEnd"/>
-      <w:r>
-        <w:rPr>
-          <w:lang w:val="ru-RU"/>
-        </w:rPr>
-        <w:t xml:space="preserve"> ЦМФ 1т. *2р/д 20 дней, </w:t>
-      </w:r>
-      <w:proofErr w:type="spellStart"/>
-      <w:r>
-        <w:rPr>
-          <w:lang w:val="ru-RU"/>
-        </w:rPr>
-        <w:t>сермион</w:t>
-      </w:r>
-      <w:proofErr w:type="spellEnd"/>
-      <w:r>
-        <w:rPr>
-          <w:lang w:val="ru-RU"/>
-        </w:rPr>
-        <w:t xml:space="preserve"> 30 мг утр. 1 мес., </w:t>
-      </w:r>
+        <w:t xml:space="preserve"> </w:t>
+      </w:r>
+      <w:proofErr w:type="gramStart"/>
+      <w:r>
+        <w:rPr>
+          <w:lang w:val="ru-RU"/>
+        </w:rPr>
+        <w:t>ж</w:t>
+      </w:r>
+      <w:proofErr w:type="gramEnd"/>
+      <w:r>
+        <w:rPr>
+          <w:lang w:val="ru-RU"/>
+        </w:rPr>
+        <w:t xml:space="preserve">елезы 1р. в год. </w:t>
+      </w:r>
+    </w:p>
+    <w:p>
+      <w:pPr>
+        <w:pStyle w:val="ab"/>
+        <w:rPr>
+          <w:lang w:val="ru-RU"/>
+        </w:rPr>
+      </w:pPr>
     </w:p>
     <w:p>
       <w:pPr>
@@ -8693,271 +7325,45 @@
           <w:ilvl w:val="0"/>
           <w:numId w:val="2"/>
         </w:numPr>
-        <w:ind w:left="-142"/>
+        <w:ind w:left="0" w:firstLine="0"/>
         <w:jc w:val="both"/>
         <w:rPr>
           <w:lang w:val="ru-RU"/>
         </w:rPr>
       </w:pPr>
-      <w:r>
-        <w:rPr>
-          <w:lang w:val="ru-RU"/>
-        </w:rPr>
-        <w:t>УЗИ щит</w:t>
-      </w:r>
-      <w:proofErr w:type="gramStart"/>
-      <w:r>
-        <w:rPr>
-          <w:lang w:val="ru-RU"/>
-        </w:rPr>
-        <w:t>.</w:t>
-      </w:r>
-      <w:proofErr w:type="gramEnd"/>
-      <w:r>
-        <w:rPr>
-          <w:lang w:val="ru-RU"/>
-        </w:rPr>
-        <w:t xml:space="preserve"> </w:t>
-      </w:r>
-      <w:proofErr w:type="gramStart"/>
-      <w:r>
-        <w:rPr>
-          <w:lang w:val="ru-RU"/>
-        </w:rPr>
-        <w:t>ж</w:t>
-      </w:r>
-      <w:proofErr w:type="gramEnd"/>
-      <w:r>
-        <w:rPr>
-          <w:lang w:val="ru-RU"/>
-        </w:rPr>
-        <w:t xml:space="preserve">елезы 1р. в год. </w:t>
-      </w:r>
-      <w:r>
-        <w:rPr>
-          <w:lang w:val="ru-RU"/>
-        </w:rPr>
-        <w:t xml:space="preserve">Контр ТТГ 1р в 6 мес. </w:t>
-      </w:r>
+      <w:proofErr w:type="spellStart"/>
+      <w:r>
+        <w:rPr>
+          <w:lang w:val="ru-RU"/>
+        </w:rPr>
+        <w:t>Гепатопротекторы</w:t>
+      </w:r>
+      <w:proofErr w:type="spellEnd"/>
+      <w:r>
+        <w:rPr>
+          <w:lang w:val="ru-RU"/>
+        </w:rPr>
+        <w:t xml:space="preserve"> в течение месяца, контроль печеночных проб через месяц, при необходимости </w:t>
+      </w:r>
+      <w:proofErr w:type="spellStart"/>
+      <w:r>
+        <w:rPr>
+          <w:lang w:val="ru-RU"/>
+        </w:rPr>
+        <w:t>конс</w:t>
+      </w:r>
+      <w:proofErr w:type="spellEnd"/>
+      <w:r>
+        <w:rPr>
+          <w:lang w:val="ru-RU"/>
+        </w:rPr>
+        <w:t>. гастроэнтеролога по м/ж.</w:t>
+      </w:r>
+      <w:bookmarkStart w:id="6" w:name="_GoBack"/>
+      <w:bookmarkEnd w:id="6"/>
     </w:p>
     <w:p>
       <w:pPr>
-        <w:numPr>
-          <w:ilvl w:val="0"/>
-          <w:numId w:val="2"/>
-        </w:numPr>
-        <w:ind w:left="-142"/>
-        <w:jc w:val="both"/>
-        <w:rPr>
-          <w:lang w:val="ru-RU"/>
-        </w:rPr>
-      </w:pPr>
-      <w:r>
-        <w:rPr>
-          <w:lang w:val="ru-RU"/>
-        </w:rPr>
-        <w:t>Б/</w:t>
-      </w:r>
-      <w:proofErr w:type="gramStart"/>
-      <w:r>
-        <w:rPr>
-          <w:lang w:val="ru-RU"/>
-        </w:rPr>
-        <w:t>л</w:t>
-      </w:r>
-      <w:proofErr w:type="gramEnd"/>
-      <w:r>
-        <w:rPr>
-          <w:lang w:val="ru-RU"/>
-        </w:rPr>
-        <w:t xml:space="preserve"> серия. </w:t>
-      </w:r>
-      <w:r>
-        <w:rPr>
-          <w:lang w:val="ru-RU"/>
-        </w:rPr>
-        <w:t>АД</w:t>
-      </w:r>
-      <w:r>
-        <w:rPr>
-          <w:lang w:val="ru-RU"/>
-        </w:rPr>
-        <w:t>Л</w:t>
-      </w:r>
-      <w:r>
-        <w:rPr>
-          <w:lang w:val="ru-RU"/>
-        </w:rPr>
-        <w:t xml:space="preserve">  №  </w:t>
-      </w:r>
-      <w:r>
-        <w:rPr>
-          <w:lang w:val="ru-RU"/>
-        </w:rPr>
-        <w:t>177</w:t>
-      </w:r>
-      <w:r>
-        <w:rPr>
-          <w:lang w:val="ru-RU"/>
-        </w:rPr>
-        <w:t>6</w:t>
-      </w:r>
-      <w:r>
-        <w:rPr>
-          <w:lang w:val="ru-RU"/>
-        </w:rPr>
-        <w:t xml:space="preserve">     с </w:t>
-      </w:r>
-      <w:r>
-        <w:rPr>
-          <w:lang w:val="ru-RU"/>
-        </w:rPr>
-        <w:fldChar w:fldCharType="begin"/>
-      </w:r>
-      <w:r>
-        <w:rPr>
-          <w:lang w:val="ru-RU"/>
-        </w:rPr>
-        <w:instrText xml:space="preserve"> REF c \h </w:instrText>
-      </w:r>
-      <w:r>
-        <w:rPr>
-          <w:lang w:val="ru-RU"/>
-        </w:rPr>
-      </w:r>
-      <w:r>
-        <w:rPr>
-          <w:lang w:val="ru-RU"/>
-        </w:rPr>
-        <w:fldChar w:fldCharType="separate"/>
-      </w:r>
-      <w:r>
-        <w:rPr>
-          <w:sz w:val="28"/>
-          <w:lang w:val="ru-RU"/>
-        </w:rPr>
-        <w:t>08.18</w:t>
-      </w:r>
-      <w:r>
-        <w:rPr>
-          <w:sz w:val="28"/>
-          <w:lang w:val="ru-RU"/>
-        </w:rPr>
-        <w:t xml:space="preserve"> </w:t>
-      </w:r>
-      <w:r>
-        <w:rPr>
-          <w:sz w:val="28"/>
-          <w:lang w:val="ru-RU"/>
-        </w:rPr>
-        <w:t xml:space="preserve">. </w:t>
-      </w:r>
-      <w:r>
-        <w:rPr>
-          <w:lang w:val="ru-RU"/>
-        </w:rPr>
-        <w:fldChar w:fldCharType="end"/>
-      </w:r>
-      <w:r>
-        <w:rPr>
-          <w:lang w:val="ru-RU"/>
-        </w:rPr>
-        <w:t xml:space="preserve"> </w:t>
-      </w:r>
-      <w:r>
-        <w:rPr>
-          <w:lang w:val="ru-RU"/>
-        </w:rPr>
-        <w:t xml:space="preserve">по  </w:t>
-      </w:r>
-      <w:r>
-        <w:rPr>
-          <w:lang w:val="ru-RU"/>
-        </w:rPr>
-        <w:fldChar w:fldCharType="begin"/>
-      </w:r>
-      <w:r>
-        <w:rPr>
-          <w:lang w:val="ru-RU"/>
-        </w:rPr>
-        <w:instrText xml:space="preserve"> REF по \h </w:instrText>
-      </w:r>
-      <w:r>
-        <w:rPr>
-          <w:lang w:val="ru-RU"/>
-        </w:rPr>
-      </w:r>
-      <w:r>
-        <w:rPr>
-          <w:lang w:val="ru-RU"/>
-        </w:rPr>
-        <w:fldChar w:fldCharType="separate"/>
-      </w:r>
-      <w:r>
-        <w:rPr>
-          <w:sz w:val="28"/>
-          <w:lang w:val="ru-RU"/>
-        </w:rPr>
-        <w:t xml:space="preserve">  .</w:t>
-      </w:r>
-      <w:r>
-        <w:rPr>
-          <w:sz w:val="28"/>
-          <w:lang w:val="ru-RU"/>
-        </w:rPr>
-        <w:t>08.18</w:t>
-      </w:r>
-      <w:r>
-        <w:rPr>
-          <w:sz w:val="28"/>
-          <w:lang w:val="ru-RU"/>
-        </w:rPr>
-        <w:t xml:space="preserve"> </w:t>
-      </w:r>
-      <w:r>
-        <w:rPr>
-          <w:sz w:val="28"/>
-          <w:lang w:val="ru-RU"/>
-        </w:rPr>
-        <w:t xml:space="preserve"> </w:t>
-      </w:r>
-      <w:r>
-        <w:rPr>
-          <w:lang w:val="ru-RU"/>
-        </w:rPr>
-        <w:fldChar w:fldCharType="end"/>
-      </w:r>
-      <w:r>
-        <w:rPr>
-          <w:lang w:val="ru-RU"/>
-        </w:rPr>
-        <w:t>к труду     .</w:t>
-      </w:r>
-      <w:r>
-        <w:rPr>
-          <w:lang w:val="ru-RU"/>
-        </w:rPr>
-        <w:t>08.18</w:t>
-      </w:r>
-      <w:r>
-        <w:rPr>
-          <w:lang w:val="ru-RU"/>
-        </w:rPr>
-        <w:t xml:space="preserve"> </w:t>
-      </w:r>
-    </w:p>
-    <w:p>
-      <w:pPr>
-        <w:ind w:left="-142"/>
-        <w:jc w:val="both"/>
-        <w:rPr>
-          <w:lang w:val="ru-RU"/>
-        </w:rPr>
-      </w:pPr>
-    </w:p>
-    <w:p>
-      <w:pPr>
-        <w:ind w:left="-142"/>
         <w:jc w:val="both"/>
         <w:rPr>
           <w:lang w:val="ru-RU"/>
@@ -10489,64 +8895,6 @@
     </w:docPart>
     <w:docPart>
       <w:docPartPr>
-        <w:name w:val="DB435B1E68954750936FB322747598D2"/>
-        <w:category>
-          <w:name w:val="Общие"/>
-          <w:gallery w:val="placeholder"/>
-        </w:category>
-        <w:types>
-          <w:type w:val="bbPlcHdr"/>
-        </w:types>
-        <w:behaviors>
-          <w:behavior w:val="content"/>
-        </w:behaviors>
-        <w:guid w:val="{7122C427-55FD-49A2-B369-ED6DAFC67A8F}"/>
-      </w:docPartPr>
-      <w:docPartBody>
-        <w:p>
-          <w:pPr>
-            <w:pStyle w:val="DB435B1E68954750936FB322747598D2"/>
-          </w:pPr>
-          <w:r>
-            <w:rPr>
-              <w:rStyle w:val="a3"/>
-            </w:rPr>
-            <w:t>Выберите элемент.</w:t>
-          </w:r>
-        </w:p>
-      </w:docPartBody>
-    </w:docPart>
-    <w:docPart>
-      <w:docPartPr>
-        <w:name w:val="5917FEE754784A0BA4173B51A4E1CE95"/>
-        <w:category>
-          <w:name w:val="Общие"/>
-          <w:gallery w:val="placeholder"/>
-        </w:category>
-        <w:types>
-          <w:type w:val="bbPlcHdr"/>
-        </w:types>
-        <w:behaviors>
-          <w:behavior w:val="content"/>
-        </w:behaviors>
-        <w:guid w:val="{92F74F23-8C0C-424C-A12C-19EB4EDE41E3}"/>
-      </w:docPartPr>
-      <w:docPartBody>
-        <w:p>
-          <w:pPr>
-            <w:pStyle w:val="5917FEE754784A0BA4173B51A4E1CE95"/>
-          </w:pPr>
-          <w:r>
-            <w:rPr>
-              <w:rStyle w:val="a3"/>
-            </w:rPr>
-            <w:t>Выберите элемент.</w:t>
-          </w:r>
-        </w:p>
-      </w:docPartBody>
-    </w:docPart>
-    <w:docPart>
-      <w:docPartPr>
         <w:name w:val="FFCB998A69C547318D033520574A41D0"/>
         <w:category>
           <w:name w:val="Общие"/>
@@ -10774,6 +9122,7 @@
     <w:rsid w:val="007527EF"/>
     <w:rsid w:val="0076178A"/>
     <w:rsid w:val="007A1169"/>
+    <w:rsid w:val="007B2551"/>
     <w:rsid w:val="007E68FB"/>
     <w:rsid w:val="007F3648"/>
     <w:rsid w:val="008C2D0E"/>
@@ -12195,7 +10544,7 @@
 </file>
 
 <file path=customXml/itemProps1.xml><?xml version="1.0" encoding="utf-8"?>
-<ds:datastoreItem xmlns:ds="http://schemas.openxmlformats.org/officeDocument/2006/customXml" ds:itemID="{32C2CB93-4412-440E-86F0-B4BD5D5BDD11}">
+<ds:datastoreItem xmlns:ds="http://schemas.openxmlformats.org/officeDocument/2006/customXml" ds:itemID="{D463C684-3795-4251-A947-31254EDF0F13}">
   <ds:schemaRefs>
     <ds:schemaRef ds:uri="http://schemas.openxmlformats.org/officeDocument/2006/bibliography"/>
   </ds:schemaRefs>
